--- a/빌드업 특강(2020.01.20).docx
+++ b/빌드업 특강(2020.01.20).docx
@@ -1692,6 +1692,17 @@
     <w:p>
       <w:pPr>
         <w:pStyle w:val="a3"/>
+        <w:spacing w:after="0"/>
+        <w:ind w:leftChars="0" w:left="760"/>
+        <w:jc w:val="left"/>
+        <w:rPr>
+          <w:rFonts w:hint="eastAsia"/>
+        </w:rPr>
+      </w:pPr>
+    </w:p>
+    <w:p>
+      <w:pPr>
+        <w:pStyle w:val="a3"/>
         <w:numPr>
           <w:ilvl w:val="0"/>
           <w:numId w:val="4"/>
@@ -2167,6 +2178,28 @@
         </w:rPr>
         <w:t>만이 예산과 기한 내에 완료된다.</w:t>
       </w:r>
+      <w:r>
+        <w:rPr>
+          <w:rFonts w:eastAsiaTheme="minorHAnsi"/>
+        </w:rPr>
+        <w:t xml:space="preserve"> </w:t>
+      </w:r>
+      <w:r>
+        <w:rPr>
+          <w:rFonts w:eastAsiaTheme="minorHAnsi"/>
+          <w:sz w:val="12"/>
+          <w:szCs w:val="12"/>
+        </w:rPr>
+        <w:t>//</w:t>
+      </w:r>
+      <w:r>
+        <w:rPr>
+          <w:rFonts w:hint="eastAsia"/>
+          <w:sz w:val="12"/>
+          <w:szCs w:val="12"/>
+        </w:rPr>
+        <w:t>The Standish Group</w:t>
+      </w:r>
     </w:p>
     <w:p>
       <w:pPr>
@@ -2183,21 +2216,851 @@
     </w:p>
     <w:p>
       <w:pPr>
-        <w:spacing w:after="0"/>
-        <w:ind w:firstLine="760"/>
-        <w:jc w:val="left"/>
-      </w:pPr>
-      <w:r>
-        <w:rPr>
-          <w:rFonts w:eastAsiaTheme="minorHAnsi"/>
+        <w:pStyle w:val="a3"/>
+        <w:numPr>
+          <w:ilvl w:val="0"/>
+          <w:numId w:val="7"/>
+        </w:numPr>
+        <w:spacing w:after="0"/>
+        <w:ind w:leftChars="0"/>
+        <w:jc w:val="left"/>
+      </w:pPr>
+      <w:r>
+        <w:rPr>
+          <w:rFonts w:hint="eastAsia"/>
+        </w:rPr>
+        <w:t>IT</w:t>
+      </w:r>
+      <w:r>
+        <w:t xml:space="preserve"> </w:t>
+      </w:r>
+      <w:r>
+        <w:rPr>
+          <w:rFonts w:hint="eastAsia"/>
+        </w:rPr>
+        <w:t xml:space="preserve">프로젝트의 특징 </w:t>
+      </w:r>
+    </w:p>
+    <w:p>
+      <w:pPr>
+        <w:pStyle w:val="a3"/>
+        <w:numPr>
+          <w:ilvl w:val="0"/>
+          <w:numId w:val="1"/>
+        </w:numPr>
+        <w:spacing w:after="0"/>
+        <w:ind w:leftChars="0"/>
+        <w:jc w:val="left"/>
+      </w:pPr>
+      <w:r>
+        <w:rPr>
+          <w:rFonts w:hint="eastAsia"/>
+        </w:rPr>
+        <w:t xml:space="preserve">프로젝트 진행상황을 가시적으로 정확히 판단하기 어려움 </w:t>
+      </w:r>
+      <w:r>
+        <w:t>(Resource ~ Output? )</w:t>
+      </w:r>
+    </w:p>
+    <w:p>
+      <w:pPr>
+        <w:pStyle w:val="a3"/>
+        <w:spacing w:after="0"/>
+        <w:ind w:leftChars="0" w:left="760"/>
+        <w:jc w:val="left"/>
+      </w:pPr>
+      <w:r>
+        <w:rPr>
+          <w:rFonts w:hint="eastAsia"/>
+        </w:rPr>
+        <w:t xml:space="preserve">(코드를 완성시켰으면 </w:t>
+      </w:r>
+      <w:r>
+        <w:t xml:space="preserve">100% </w:t>
+      </w:r>
+      <w:r>
+        <w:rPr>
+          <w:rFonts w:hint="eastAsia"/>
+        </w:rPr>
+        <w:t>진행?</w:t>
+      </w:r>
+      <w:r>
+        <w:t xml:space="preserve"> -&gt; 0%</w:t>
+      </w:r>
+      <w:r>
+        <w:rPr>
+          <w:rFonts w:hint="eastAsia"/>
+        </w:rPr>
+        <w:t>가 될 수도 있다.</w:t>
+      </w:r>
+      <w:r>
+        <w:t xml:space="preserve">) </w:t>
+      </w:r>
+    </w:p>
+    <w:p>
+      <w:pPr>
+        <w:pStyle w:val="a3"/>
+        <w:numPr>
+          <w:ilvl w:val="0"/>
+          <w:numId w:val="1"/>
+        </w:numPr>
+        <w:spacing w:after="0"/>
+        <w:ind w:leftChars="0"/>
+        <w:jc w:val="left"/>
+      </w:pPr>
+      <w:r>
+        <w:rPr>
+          <w:rFonts w:hint="eastAsia"/>
+        </w:rPr>
+        <w:t>투입인력(개발자)</w:t>
+      </w:r>
+      <w:r>
+        <w:t xml:space="preserve"> </w:t>
+      </w:r>
+      <w:r>
+        <w:rPr>
+          <w:rFonts w:hint="eastAsia"/>
+        </w:rPr>
+        <w:t xml:space="preserve">의존도가 높은 속성을 </w:t>
+      </w:r>
+      <w:proofErr w:type="spellStart"/>
+      <w:r>
+        <w:rPr>
+          <w:rFonts w:hint="eastAsia"/>
+        </w:rPr>
+        <w:t>갖음</w:t>
+      </w:r>
+      <w:proofErr w:type="spellEnd"/>
+      <w:r>
+        <w:rPr>
+          <w:rFonts w:hint="eastAsia"/>
+        </w:rPr>
+        <w:t xml:space="preserve"> (사람의 </w:t>
+      </w:r>
+      <w:r>
+        <w:t>skill</w:t>
+      </w:r>
+      <w:r>
+        <w:rPr>
+          <w:rFonts w:hint="eastAsia"/>
+        </w:rPr>
+        <w:t>에 매우 종속적임 (자동화 수준</w:t>
+      </w:r>
+      <w:r>
+        <w:rPr>
+          <w:rFonts w:asciiTheme="minorEastAsia" w:hAnsiTheme="minorEastAsia" w:hint="eastAsia"/>
+        </w:rPr>
+        <w:t>↓</w:t>
+      </w:r>
+      <w:r>
+        <w:rPr>
+          <w:rFonts w:hint="eastAsia"/>
+        </w:rPr>
+        <w:t>))</w:t>
+      </w:r>
+      <w:r>
+        <w:t xml:space="preserve"> </w:t>
+      </w:r>
+    </w:p>
+    <w:p>
+      <w:pPr>
+        <w:pStyle w:val="a3"/>
+        <w:numPr>
+          <w:ilvl w:val="0"/>
+          <w:numId w:val="1"/>
+        </w:numPr>
+        <w:spacing w:after="0"/>
+        <w:ind w:leftChars="0"/>
+        <w:jc w:val="left"/>
+      </w:pPr>
+      <w:r>
+        <w:rPr>
+          <w:rFonts w:hint="eastAsia"/>
+        </w:rPr>
+        <w:t>초기에 사용자 요구사항은 명확히 정의하기 어려움</w:t>
+      </w:r>
+      <w:r>
+        <w:rPr>
+          <w:rFonts w:hint="eastAsia"/>
+        </w:rPr>
+        <w:t xml:space="preserve">(테스트시기 시연할 때야 구체적 파악) </w:t>
+      </w:r>
+    </w:p>
+    <w:p>
+      <w:pPr>
+        <w:pStyle w:val="a3"/>
+        <w:numPr>
+          <w:ilvl w:val="0"/>
+          <w:numId w:val="1"/>
+        </w:numPr>
+        <w:spacing w:after="0"/>
+        <w:ind w:leftChars="0"/>
+        <w:jc w:val="left"/>
+      </w:pPr>
+      <w:r>
+        <w:rPr>
+          <w:rFonts w:hint="eastAsia"/>
+        </w:rPr>
+        <w:t xml:space="preserve">대부분 일괄계약 형태로 진행하여 초기 정확한 규모 산정이 어려움 </w:t>
+      </w:r>
+    </w:p>
+    <w:p>
+      <w:pPr>
+        <w:pStyle w:val="a3"/>
+        <w:numPr>
+          <w:ilvl w:val="0"/>
+          <w:numId w:val="7"/>
+        </w:numPr>
+        <w:spacing w:after="0"/>
+        <w:ind w:leftChars="0"/>
+        <w:jc w:val="left"/>
+      </w:pPr>
+      <w:r>
+        <w:rPr>
+          <w:rFonts w:hint="eastAsia"/>
+        </w:rPr>
+        <w:lastRenderedPageBreak/>
+        <w:t>IT</w:t>
+      </w:r>
+      <w:r>
+        <w:t xml:space="preserve"> </w:t>
+      </w:r>
+      <w:r>
+        <w:rPr>
+          <w:rFonts w:hint="eastAsia"/>
+        </w:rPr>
+        <w:t xml:space="preserve">프로젝트 주요 실패요인 </w:t>
+      </w:r>
+      <w:r>
+        <w:t xml:space="preserve">(Source: </w:t>
+      </w:r>
+      <w:r>
+        <w:rPr>
+          <w:rFonts w:hint="eastAsia"/>
+        </w:rPr>
+        <w:t>감리협회 세미나</w:t>
+      </w:r>
+      <w:r>
+        <w:t xml:space="preserve">, </w:t>
+      </w:r>
+      <w:r>
+        <w:t>The Standish Group)</w:t>
+      </w:r>
+    </w:p>
+    <w:p>
+      <w:pPr>
+        <w:pStyle w:val="a3"/>
+        <w:numPr>
+          <w:ilvl w:val="0"/>
+          <w:numId w:val="1"/>
+        </w:numPr>
+        <w:spacing w:after="0"/>
+        <w:ind w:leftChars="0"/>
+        <w:jc w:val="left"/>
+        <w:sectPr>
+          <w:pgSz w:w="11906" w:h="16838"/>
+          <w:pgMar w:top="720" w:right="720" w:bottom="720" w:left="720" w:header="851" w:footer="992" w:gutter="0"/>
+          <w:cols w:space="425"/>
+          <w:docGrid w:linePitch="360"/>
+        </w:sectPr>
+      </w:pPr>
+    </w:p>
+    <w:tbl>
+      <w:tblPr>
+        <w:tblStyle w:val="a6"/>
+        <w:tblW w:w="0" w:type="auto"/>
+        <w:tblInd w:w="760" w:type="dxa"/>
+        <w:tblLook w:val="04A0" w:firstRow="1" w:lastRow="0" w:firstColumn="1" w:lastColumn="0" w:noHBand="0" w:noVBand="1"/>
+      </w:tblPr>
+      <w:tblGrid>
+        <w:gridCol w:w="4833"/>
+        <w:gridCol w:w="4833"/>
+      </w:tblGrid>
+      <w:tr>
+        <w:trPr>
+          <w:trHeight w:val="263"/>
+        </w:trPr>
+        <w:tc>
+          <w:tcPr>
+            <w:tcW w:w="4833" w:type="dxa"/>
+            <w:shd w:val="clear" w:color="auto" w:fill="F7CAAC" w:themeFill="accent2" w:themeFillTint="66"/>
+          </w:tcPr>
+          <w:p>
+            <w:pPr>
+              <w:pStyle w:val="a3"/>
+              <w:ind w:leftChars="0" w:left="0"/>
+              <w:jc w:val="center"/>
+            </w:pPr>
+            <w:r>
+              <w:rPr>
+                <w:rFonts w:hint="eastAsia"/>
+              </w:rPr>
+              <w:lastRenderedPageBreak/>
+              <w:t xml:space="preserve">국내 주요 실패요인 </w:t>
+            </w:r>
+          </w:p>
+        </w:tc>
+        <w:tc>
+          <w:tcPr>
+            <w:tcW w:w="4833" w:type="dxa"/>
+            <w:shd w:val="clear" w:color="auto" w:fill="BDD6EE" w:themeFill="accent1" w:themeFillTint="66"/>
+          </w:tcPr>
+          <w:p>
+            <w:pPr>
+              <w:pStyle w:val="a3"/>
+              <w:ind w:leftChars="0" w:left="0"/>
+              <w:jc w:val="center"/>
+              <w:rPr>
+                <w:rFonts w:hint="eastAsia"/>
+              </w:rPr>
+            </w:pPr>
+            <w:r>
+              <w:rPr>
+                <w:rFonts w:hint="eastAsia"/>
+              </w:rPr>
+              <w:t>국외 주요 실패요인</w:t>
+            </w:r>
+          </w:p>
+        </w:tc>
+      </w:tr>
+      <w:tr>
+        <w:trPr>
+          <w:trHeight w:val="274"/>
+        </w:trPr>
+        <w:tc>
+          <w:tcPr>
+            <w:tcW w:w="4833" w:type="dxa"/>
+          </w:tcPr>
+          <w:p>
+            <w:pPr>
+              <w:pStyle w:val="a3"/>
+              <w:numPr>
+                <w:ilvl w:val="0"/>
+                <w:numId w:val="1"/>
+              </w:numPr>
+              <w:ind w:leftChars="0"/>
+              <w:jc w:val="left"/>
+            </w:pPr>
+            <w:r>
+              <w:rPr>
+                <w:rFonts w:hint="eastAsia"/>
+              </w:rPr>
+              <w:t xml:space="preserve">고객의 잦은 요구변경 </w:t>
+            </w:r>
+            <w:r>
+              <w:t xml:space="preserve">(21%) </w:t>
+            </w:r>
+          </w:p>
+          <w:p>
+            <w:pPr>
+              <w:pStyle w:val="a3"/>
+              <w:numPr>
+                <w:ilvl w:val="0"/>
+                <w:numId w:val="1"/>
+              </w:numPr>
+              <w:ind w:leftChars="0"/>
+              <w:jc w:val="left"/>
+              <w:rPr>
+                <w:rFonts w:hint="eastAsia"/>
+              </w:rPr>
+            </w:pPr>
+            <w:r>
+              <w:rPr>
+                <w:rFonts w:hint="eastAsia"/>
+              </w:rPr>
+              <w:t>기술,</w:t>
+            </w:r>
+            <w:r>
+              <w:t xml:space="preserve"> </w:t>
+            </w:r>
+            <w:r>
+              <w:rPr>
+                <w:rFonts w:hint="eastAsia"/>
+              </w:rPr>
+              <w:t>경험 부족 (20%)</w:t>
+            </w:r>
+          </w:p>
+          <w:p>
+            <w:pPr>
+              <w:pStyle w:val="a3"/>
+              <w:numPr>
+                <w:ilvl w:val="0"/>
+                <w:numId w:val="1"/>
+              </w:numPr>
+              <w:ind w:leftChars="0"/>
+              <w:jc w:val="left"/>
+              <w:rPr>
+                <w:rFonts w:hint="eastAsia"/>
+              </w:rPr>
+            </w:pPr>
+            <w:r>
+              <w:rPr>
+                <w:rFonts w:hint="eastAsia"/>
+              </w:rPr>
+              <w:t>부정확한 기간,</w:t>
+            </w:r>
+            <w:r>
+              <w:t xml:space="preserve"> </w:t>
+            </w:r>
+            <w:r>
+              <w:rPr>
+                <w:rFonts w:hint="eastAsia"/>
+              </w:rPr>
+              <w:t>비용 예측 (20%)</w:t>
+            </w:r>
+          </w:p>
+          <w:p>
+            <w:pPr>
+              <w:pStyle w:val="a3"/>
+              <w:numPr>
+                <w:ilvl w:val="0"/>
+                <w:numId w:val="1"/>
+              </w:numPr>
+              <w:ind w:leftChars="0"/>
+              <w:jc w:val="left"/>
+            </w:pPr>
+            <w:r>
+              <w:rPr>
+                <w:rFonts w:hint="eastAsia"/>
+              </w:rPr>
+              <w:t>고객,</w:t>
+            </w:r>
+            <w:r>
+              <w:t xml:space="preserve"> </w:t>
+            </w:r>
+            <w:r>
+              <w:rPr>
+                <w:rFonts w:hint="eastAsia"/>
+              </w:rPr>
+              <w:t xml:space="preserve">현업의 참여 부족 </w:t>
+            </w:r>
+            <w:r>
+              <w:t>(12%)</w:t>
+            </w:r>
+          </w:p>
+          <w:p>
+            <w:pPr>
+              <w:pStyle w:val="a3"/>
+              <w:numPr>
+                <w:ilvl w:val="0"/>
+                <w:numId w:val="1"/>
+              </w:numPr>
+              <w:ind w:leftChars="0"/>
+              <w:jc w:val="left"/>
+              <w:rPr>
+                <w:rFonts w:hint="eastAsia"/>
+              </w:rPr>
+            </w:pPr>
+            <w:r>
+              <w:rPr>
+                <w:rFonts w:hint="eastAsia"/>
+              </w:rPr>
+              <w:t xml:space="preserve">영업 부서의 과욕 (5%) </w:t>
+            </w:r>
+          </w:p>
+        </w:tc>
+        <w:tc>
+          <w:tcPr>
+            <w:tcW w:w="4833" w:type="dxa"/>
+          </w:tcPr>
+          <w:p>
+            <w:pPr>
+              <w:pStyle w:val="a3"/>
+              <w:numPr>
+                <w:ilvl w:val="0"/>
+                <w:numId w:val="1"/>
+              </w:numPr>
+              <w:ind w:leftChars="0"/>
+              <w:jc w:val="left"/>
+            </w:pPr>
+            <w:r>
+              <w:rPr>
+                <w:rFonts w:hint="eastAsia"/>
+              </w:rPr>
+              <w:t xml:space="preserve">불완전한 요구사항 </w:t>
+            </w:r>
+            <w:r>
+              <w:t>(13.1%)</w:t>
+            </w:r>
+          </w:p>
+          <w:p>
+            <w:pPr>
+              <w:pStyle w:val="a3"/>
+              <w:numPr>
+                <w:ilvl w:val="0"/>
+                <w:numId w:val="1"/>
+              </w:numPr>
+              <w:ind w:leftChars="0"/>
+              <w:jc w:val="left"/>
+              <w:rPr>
+                <w:rFonts w:hint="eastAsia"/>
+              </w:rPr>
+            </w:pPr>
+            <w:r>
+              <w:rPr>
+                <w:rFonts w:hint="eastAsia"/>
+              </w:rPr>
+              <w:t>사용자 참여 부족 (12.4%)</w:t>
+            </w:r>
+          </w:p>
+          <w:p>
+            <w:pPr>
+              <w:pStyle w:val="a3"/>
+              <w:numPr>
+                <w:ilvl w:val="0"/>
+                <w:numId w:val="1"/>
+              </w:numPr>
+              <w:ind w:leftChars="0"/>
+              <w:jc w:val="left"/>
+            </w:pPr>
+            <w:r>
+              <w:rPr>
+                <w:rFonts w:hint="eastAsia"/>
+              </w:rPr>
+              <w:t xml:space="preserve">자원 부족 </w:t>
+            </w:r>
+            <w:r>
+              <w:t>(10.6%)</w:t>
+            </w:r>
+          </w:p>
+          <w:p>
+            <w:pPr>
+              <w:pStyle w:val="a3"/>
+              <w:numPr>
+                <w:ilvl w:val="0"/>
+                <w:numId w:val="1"/>
+              </w:numPr>
+              <w:ind w:leftChars="0"/>
+              <w:jc w:val="left"/>
+              <w:rPr>
+                <w:rFonts w:hint="eastAsia"/>
+              </w:rPr>
+            </w:pPr>
+            <w:r>
+              <w:rPr>
+                <w:rFonts w:hint="eastAsia"/>
+              </w:rPr>
+              <w:t>비현실적인 기대감 (9.9%)</w:t>
+            </w:r>
+          </w:p>
+          <w:p>
+            <w:pPr>
+              <w:pStyle w:val="a3"/>
+              <w:numPr>
+                <w:ilvl w:val="0"/>
+                <w:numId w:val="1"/>
+              </w:numPr>
+              <w:ind w:leftChars="0"/>
+              <w:jc w:val="left"/>
+              <w:rPr>
+                <w:rFonts w:hint="eastAsia"/>
+              </w:rPr>
+            </w:pPr>
+            <w:r>
+              <w:rPr>
+                <w:rFonts w:hint="eastAsia"/>
+              </w:rPr>
+              <w:t xml:space="preserve">경영층의 지원 부족 </w:t>
+            </w:r>
+            <w:r>
+              <w:t>(9.3%)</w:t>
+            </w:r>
+          </w:p>
+        </w:tc>
+      </w:tr>
+    </w:tbl>
+    <w:p>
+      <w:pPr>
+        <w:pStyle w:val="a3"/>
+        <w:spacing w:after="0"/>
+        <w:ind w:leftChars="0" w:left="760"/>
+        <w:jc w:val="left"/>
+      </w:pPr>
+    </w:p>
+    <w:p>
+      <w:pPr>
+        <w:pStyle w:val="a3"/>
+        <w:numPr>
+          <w:ilvl w:val="0"/>
+          <w:numId w:val="7"/>
+        </w:numPr>
+        <w:spacing w:after="0"/>
+        <w:ind w:leftChars="0"/>
+        <w:jc w:val="left"/>
+      </w:pPr>
+      <w:proofErr w:type="spellStart"/>
+      <w:r>
+        <w:rPr>
+          <w:rFonts w:hint="eastAsia"/>
+        </w:rPr>
+        <w:t>크런치</w:t>
+      </w:r>
+      <w:proofErr w:type="spellEnd"/>
+      <w:r>
+        <w:rPr>
+          <w:rFonts w:hint="eastAsia"/>
+        </w:rPr>
+        <w:t xml:space="preserve"> 모드 </w:t>
+      </w:r>
+    </w:p>
+    <w:p>
+      <w:pPr>
+        <w:pStyle w:val="a3"/>
+        <w:numPr>
+          <w:ilvl w:val="0"/>
+          <w:numId w:val="1"/>
+        </w:numPr>
+        <w:spacing w:after="0"/>
+        <w:ind w:leftChars="0"/>
+        <w:jc w:val="left"/>
+      </w:pPr>
+      <w:proofErr w:type="spellStart"/>
+      <w:r>
+        <w:rPr>
+          <w:rFonts w:hint="eastAsia"/>
+        </w:rPr>
+        <w:t>크런치</w:t>
+      </w:r>
+      <w:proofErr w:type="spellEnd"/>
+      <w:r>
+        <w:rPr>
+          <w:rFonts w:hint="eastAsia"/>
+        </w:rPr>
+        <w:t xml:space="preserve"> 모드는 프로젝트의 마감일(</w:t>
+      </w:r>
+      <w:r>
+        <w:t>Deadline)</w:t>
+      </w:r>
+      <w:r>
+        <w:rPr>
+          <w:rFonts w:hint="eastAsia"/>
+        </w:rPr>
+        <w:t>을 앞두고 일정을 맞추기 위해 팀원들이 수면,</w:t>
+      </w:r>
+      <w:r>
+        <w:t xml:space="preserve"> </w:t>
+      </w:r>
+      <w:r>
+        <w:rPr>
+          <w:rFonts w:hint="eastAsia"/>
+        </w:rPr>
+        <w:t>영양,</w:t>
+      </w:r>
+      <w:r>
+        <w:t xml:space="preserve"> </w:t>
+      </w:r>
+    </w:p>
+    <w:p>
+      <w:pPr>
+        <w:pStyle w:val="a3"/>
+        <w:spacing w:after="0"/>
+        <w:ind w:leftChars="0" w:left="760"/>
+        <w:jc w:val="left"/>
+      </w:pPr>
+      <w:r>
+        <w:rPr>
+          <w:rFonts w:hint="eastAsia"/>
+        </w:rPr>
+        <w:t>사회생활,</w:t>
+      </w:r>
+      <w:r>
+        <w:t xml:space="preserve"> </w:t>
+      </w:r>
+      <w:r>
+        <w:rPr>
+          <w:rFonts w:hint="eastAsia"/>
+        </w:rPr>
+        <w:t xml:space="preserve">위생 문제 등을 포기한 채 고강도 근무체제를 유지하는 방식을 의미하는 용어 </w:t>
+      </w:r>
+    </w:p>
+    <w:p>
+      <w:pPr>
+        <w:spacing w:after="0"/>
+        <w:jc w:val="left"/>
+        <w:rPr>
+          <w:rFonts w:hint="eastAsia"/>
+        </w:rPr>
+      </w:pPr>
+      <w:r>
+        <w:tab/>
+        <w:t xml:space="preserve">(게임 </w:t>
+      </w:r>
+      <w:r>
+        <w:rPr>
+          <w:rFonts w:hint="eastAsia"/>
+        </w:rPr>
+        <w:t xml:space="preserve">업계에서 알려진 용어(게임업계 </w:t>
+      </w:r>
+      <w:proofErr w:type="spellStart"/>
+      <w:r>
+        <w:rPr>
+          <w:rFonts w:hint="eastAsia"/>
+        </w:rPr>
+        <w:t>크런치</w:t>
+      </w:r>
+      <w:proofErr w:type="spellEnd"/>
+      <w:r>
+        <w:rPr>
+          <w:rFonts w:hint="eastAsia"/>
+        </w:rPr>
+        <w:t xml:space="preserve"> 모드 경험 84%))</w:t>
+      </w:r>
+    </w:p>
+    <w:p>
+      <w:pPr>
+        <w:pStyle w:val="a3"/>
+        <w:numPr>
+          <w:ilvl w:val="0"/>
+          <w:numId w:val="1"/>
+        </w:numPr>
+        <w:spacing w:after="0"/>
+        <w:ind w:leftChars="0"/>
+        <w:jc w:val="left"/>
+        <w:rPr>
+          <w:rFonts w:hint="eastAsia"/>
+        </w:rPr>
+      </w:pPr>
+      <w:r>
+        <w:rPr>
+          <w:rFonts w:hint="eastAsia"/>
+        </w:rPr>
+        <w:t xml:space="preserve">게임 업계를 통해 알려졌지만 과거 </w:t>
+      </w:r>
+      <w:r>
+        <w:t xml:space="preserve">IT </w:t>
+      </w:r>
+      <w:r>
+        <w:rPr>
+          <w:rFonts w:hint="eastAsia"/>
+        </w:rPr>
+        <w:t xml:space="preserve">업계 전체에 만연해 있었던 프로젝트 수행 방식으로 현재 이를 개선하기 위한 사회적 분위기 조성과 노력이 지속되고 있음 </w:t>
+      </w:r>
+      <w:r>
+        <w:t>(ex. 주 52</w:t>
+      </w:r>
+      <w:r>
+        <w:rPr>
+          <w:rFonts w:hint="eastAsia"/>
+        </w:rPr>
+        <w:t>시간 근무제도)</w:t>
+      </w:r>
+    </w:p>
+    <w:p>
+      <w:pPr>
+        <w:pStyle w:val="a3"/>
+        <w:numPr>
+          <w:ilvl w:val="0"/>
+          <w:numId w:val="7"/>
+        </w:numPr>
+        <w:spacing w:after="0"/>
+        <w:ind w:leftChars="0"/>
+        <w:jc w:val="left"/>
+      </w:pPr>
+      <w:r>
+        <w:rPr>
+          <w:rFonts w:hint="eastAsia"/>
+        </w:rPr>
+        <w:t xml:space="preserve">동/서양 프로젝트의 차이 </w:t>
+      </w:r>
+    </w:p>
+    <w:p>
+      <w:pPr>
+        <w:pStyle w:val="a3"/>
+        <w:numPr>
+          <w:ilvl w:val="0"/>
+          <w:numId w:val="1"/>
+        </w:numPr>
+        <w:spacing w:after="0"/>
+        <w:ind w:leftChars="0"/>
+        <w:jc w:val="left"/>
+      </w:pPr>
+      <w:r>
+        <w:rPr>
+          <w:rFonts w:hint="eastAsia"/>
+        </w:rPr>
+        <w:t xml:space="preserve">서양의 문화는 사업 목표라는 개체 중심으로 프로젝트를 인식하여 계약을 체결하고 프로젝트 수행 중 발생하는 계약 범위 밖의 요구사항은 쉽게 거절할 수 있기 때문에 수행 및 관리가 비교적 용이함 </w:t>
+      </w:r>
+    </w:p>
+    <w:p>
+      <w:pPr>
+        <w:pStyle w:val="a3"/>
+        <w:numPr>
+          <w:ilvl w:val="0"/>
+          <w:numId w:val="1"/>
+        </w:numPr>
+        <w:spacing w:after="0"/>
+        <w:ind w:leftChars="0"/>
+        <w:jc w:val="left"/>
+      </w:pPr>
+      <w:r>
+        <w:rPr>
+          <w:rFonts w:hint="eastAsia"/>
+        </w:rPr>
+        <w:t>동양권에서는 초기에 설정한 계약상의 프로젝트 목표도 중요하지만,</w:t>
+      </w:r>
+      <w:r>
+        <w:t xml:space="preserve"> </w:t>
+      </w:r>
+      <w:r>
+        <w:rPr>
+          <w:rFonts w:hint="eastAsia"/>
+        </w:rPr>
+        <w:t xml:space="preserve">고객과의 관계 유지가 더 중요하기 때문에 고객의 요구에 따라 목표와 범위가 수시로 변동되어 수행 및 관리가 매우 어려움 </w:t>
+      </w:r>
+    </w:p>
+    <w:p>
+      <w:pPr>
+        <w:spacing w:after="0"/>
+        <w:jc w:val="center"/>
+        <w:rPr>
+          <w:sz w:val="16"/>
+          <w:szCs w:val="16"/>
+        </w:rPr>
+      </w:pPr>
+      <w:r>
+        <w:t>“</w:t>
+      </w:r>
+      <w:r>
+        <w:rPr>
+          <w:rFonts w:hint="eastAsia"/>
+        </w:rPr>
+        <w:t>서양은 계약 중심의 프로젝트를,</w:t>
+      </w:r>
+      <w:r>
+        <w:t xml:space="preserve"> </w:t>
+      </w:r>
+      <w:r>
+        <w:rPr>
+          <w:rFonts w:hint="eastAsia"/>
+        </w:rPr>
+        <w:t xml:space="preserve">동양은 계약 </w:t>
+      </w:r>
+      <w:r>
+        <w:t xml:space="preserve">+ </w:t>
+      </w:r>
+      <w:r>
+        <w:rPr>
+          <w:rFonts w:hint="eastAsia"/>
+        </w:rPr>
+        <w:t>관계 중심의 프로젝트를 수행</w:t>
+      </w:r>
+      <w:r>
+        <w:t xml:space="preserve">”  </w:t>
+      </w:r>
+      <w:r>
+        <w:rPr>
+          <w:sz w:val="16"/>
+          <w:szCs w:val="16"/>
         </w:rPr>
         <w:t>//</w:t>
       </w:r>
       <w:r>
         <w:rPr>
           <w:rFonts w:hint="eastAsia"/>
-        </w:rPr>
-        <w:t>The Standish Group)</w:t>
+          <w:sz w:val="16"/>
+          <w:szCs w:val="16"/>
+        </w:rPr>
+        <w:t>생각의 지도</w:t>
       </w:r>
     </w:p>
     <w:p>
@@ -2215,16 +3078,7 @@
         <w:rPr>
           <w:rFonts w:hint="eastAsia"/>
         </w:rPr>
-        <w:t>IT</w:t>
-      </w:r>
-      <w:r>
-        <w:t xml:space="preserve"> </w:t>
-      </w:r>
-      <w:r>
-        <w:rPr>
-          <w:rFonts w:hint="eastAsia"/>
-        </w:rPr>
-        <w:t xml:space="preserve">프로젝트의 특징 </w:t>
+        <w:t xml:space="preserve">프로젝트 관리 필요성 </w:t>
       </w:r>
     </w:p>
     <w:p>
@@ -2242,10 +3096,43 @@
         <w:rPr>
           <w:rFonts w:hint="eastAsia"/>
         </w:rPr>
-        <w:t xml:space="preserve">프로젝트 진행상황을 가시적으로 정확히 판단하기 어려움 </w:t>
-      </w:r>
-      <w:r>
-        <w:t>(Resource ~ Output? )</w:t>
+        <w:t xml:space="preserve">점점 복잡해지고 많은 이슈를 내재하고 있는 프로젝트의 성공적인 수행을 위해서는 체계적인 프로젝트 관리가 필수 사항 </w:t>
+      </w:r>
+    </w:p>
+    <w:p>
+      <w:pPr>
+        <w:pStyle w:val="a3"/>
+        <w:numPr>
+          <w:ilvl w:val="0"/>
+          <w:numId w:val="1"/>
+        </w:numPr>
+        <w:spacing w:after="0"/>
+        <w:ind w:leftChars="0"/>
+        <w:jc w:val="left"/>
+      </w:pPr>
+      <w:r>
+        <w:rPr>
+          <w:rFonts w:hint="eastAsia"/>
+        </w:rPr>
+        <w:t xml:space="preserve">프로젝트 관리영역은 총 </w:t>
+      </w:r>
+      <w:r>
+        <w:t>10</w:t>
+      </w:r>
+      <w:r>
+        <w:rPr>
+          <w:rFonts w:hint="eastAsia"/>
+        </w:rPr>
+        <w:t>개 영역으로 구성되어 있다.</w:t>
+      </w:r>
+      <w:r>
+        <w:t xml:space="preserve"> (PMBOK </w:t>
+      </w:r>
+      <w:r>
+        <w:rPr>
+          <w:rFonts w:hint="eastAsia"/>
+        </w:rPr>
+        <w:t>지식영역)</w:t>
       </w:r>
     </w:p>
     <w:p>
@@ -2259,28 +3146,156 @@
         <w:rPr>
           <w:rFonts w:hint="eastAsia"/>
         </w:rPr>
-        <w:t xml:space="preserve">(코드를 완성시켰으면 </w:t>
-      </w:r>
-      <w:r>
-        <w:t xml:space="preserve">100% </w:t>
-      </w:r>
-      <w:r>
-        <w:rPr>
-          <w:rFonts w:hint="eastAsia"/>
-        </w:rPr>
-        <w:t>진행?</w:t>
-      </w:r>
-      <w:r>
-        <w:t xml:space="preserve"> -&gt; 0%</w:t>
-      </w:r>
-      <w:r>
-        <w:rPr>
-          <w:rFonts w:hint="eastAsia"/>
-        </w:rPr>
-        <w:t>가 될 수도 있다.</w:t>
-      </w:r>
-      <w:r>
-        <w:t xml:space="preserve">) </w:t>
+        <w:t>범위관리,</w:t>
+      </w:r>
+      <w:r>
+        <w:t xml:space="preserve"> </w:t>
+      </w:r>
+      <w:r>
+        <w:rPr>
+          <w:rFonts w:hint="eastAsia"/>
+        </w:rPr>
+        <w:t>일정관리,</w:t>
+      </w:r>
+      <w:r>
+        <w:t xml:space="preserve"> </w:t>
+      </w:r>
+      <w:r>
+        <w:rPr>
+          <w:rFonts w:hint="eastAsia"/>
+        </w:rPr>
+        <w:t>원가관리,</w:t>
+      </w:r>
+      <w:r>
+        <w:t xml:space="preserve"> </w:t>
+      </w:r>
+      <w:r>
+        <w:rPr>
+          <w:rFonts w:hint="eastAsia"/>
+        </w:rPr>
+        <w:t xml:space="preserve">품질관리 </w:t>
+      </w:r>
+      <w:r>
+        <w:t xml:space="preserve">| </w:t>
+      </w:r>
+      <w:r>
+        <w:rPr>
+          <w:rFonts w:hint="eastAsia"/>
+        </w:rPr>
+        <w:t>자원관리, 의사소통관리,</w:t>
+      </w:r>
+      <w:r>
+        <w:t xml:space="preserve"> </w:t>
+      </w:r>
+      <w:r>
+        <w:rPr>
+          <w:rFonts w:hint="eastAsia"/>
+        </w:rPr>
+        <w:t>위험관리,</w:t>
+      </w:r>
+      <w:r>
+        <w:t xml:space="preserve"> </w:t>
+      </w:r>
+      <w:r>
+        <w:rPr>
+          <w:rFonts w:hint="eastAsia"/>
+        </w:rPr>
+        <w:t>조달관리,</w:t>
+      </w:r>
+      <w:r>
+        <w:t xml:space="preserve"> </w:t>
+      </w:r>
+      <w:r>
+        <w:rPr>
+          <w:rFonts w:hint="eastAsia"/>
+        </w:rPr>
+        <w:t>이해관계자 관리</w:t>
+      </w:r>
+    </w:p>
+    <w:p>
+      <w:pPr>
+        <w:pStyle w:val="a3"/>
+        <w:spacing w:after="0"/>
+        <w:ind w:leftChars="0" w:left="760"/>
+        <w:jc w:val="left"/>
+      </w:pPr>
+      <w:r>
+        <w:t>(Core Area(</w:t>
+      </w:r>
+      <w:r>
+        <w:rPr>
+          <w:rFonts w:hint="eastAsia"/>
+        </w:rPr>
+        <w:t>목표,</w:t>
+      </w:r>
+      <w:r>
+        <w:t xml:space="preserve"> 4</w:t>
+      </w:r>
+      <w:r>
+        <w:rPr>
+          <w:rFonts w:hint="eastAsia"/>
+        </w:rPr>
+        <w:t>개)</w:t>
+      </w:r>
+      <w:r>
+        <w:t xml:space="preserve">, </w:t>
+      </w:r>
+      <w:r>
+        <w:rPr>
+          <w:rFonts w:hint="eastAsia"/>
+        </w:rPr>
+        <w:t>Facilitating Area(수단,</w:t>
+      </w:r>
+      <w:r>
+        <w:t xml:space="preserve"> 5</w:t>
+      </w:r>
+      <w:r>
+        <w:rPr>
+          <w:rFonts w:hint="eastAsia"/>
+        </w:rPr>
+        <w:t>개)</w:t>
+      </w:r>
+      <w:r>
+        <w:t xml:space="preserve"> + </w:t>
+      </w:r>
+      <w:r>
+        <w:rPr>
+          <w:rFonts w:hint="eastAsia"/>
+        </w:rPr>
+        <w:t>통합관리(다양한 관리요소들을 적절하게 통합,</w:t>
+      </w:r>
+      <w:r>
+        <w:t xml:space="preserve"> </w:t>
+      </w:r>
+      <w:r>
+        <w:rPr>
+          <w:rFonts w:hint="eastAsia"/>
+        </w:rPr>
+        <w:t>조정)</w:t>
+      </w:r>
+      <w:r>
+        <w:t>)</w:t>
+      </w:r>
+    </w:p>
+    <w:p>
+      <w:pPr>
+        <w:pStyle w:val="a3"/>
+        <w:numPr>
+          <w:ilvl w:val="0"/>
+          <w:numId w:val="7"/>
+        </w:numPr>
+        <w:spacing w:after="0"/>
+        <w:ind w:leftChars="0"/>
+        <w:jc w:val="left"/>
+      </w:pPr>
+      <w:r>
+        <w:rPr>
+          <w:rFonts w:hint="eastAsia"/>
+        </w:rPr>
+        <w:t xml:space="preserve">프로젝트 관리 핵심 요소 </w:t>
+      </w:r>
+      <w:r>
+        <w:t>(Scope, Cost, Time)</w:t>
       </w:r>
     </w:p>
     <w:p>
@@ -2298,104 +3313,417 @@
         <w:rPr>
           <w:rFonts w:hint="eastAsia"/>
         </w:rPr>
-        <w:t>투입인력(개발자)</w:t>
-      </w:r>
-      <w:r>
-        <w:t xml:space="preserve"> </w:t>
-      </w:r>
-      <w:r>
-        <w:rPr>
-          <w:rFonts w:hint="eastAsia"/>
-        </w:rPr>
-        <w:t xml:space="preserve">의존도가 높은 속성을 </w:t>
-      </w:r>
-      <w:proofErr w:type="spellStart"/>
-      <w:r>
-        <w:rPr>
-          <w:rFonts w:hint="eastAsia"/>
-        </w:rPr>
-        <w:t>갖음</w:t>
-      </w:r>
-      <w:proofErr w:type="spellEnd"/>
-      <w:r>
-        <w:rPr>
-          <w:rFonts w:hint="eastAsia"/>
-        </w:rPr>
-        <w:t xml:space="preserve"> (사람의 </w:t>
-      </w:r>
-      <w:r>
-        <w:t>skill</w:t>
-      </w:r>
-      <w:r>
-        <w:rPr>
-          <w:rFonts w:hint="eastAsia"/>
-        </w:rPr>
-        <w:t>에 매우 종속적임 (자동화 수준</w:t>
-      </w:r>
+        <w:t>과제 성격의 소규모 프로젝트에서는 범위,</w:t>
+      </w:r>
+      <w:r>
+        <w:t xml:space="preserve"> </w:t>
+      </w:r>
+      <w:r>
+        <w:rPr>
+          <w:rFonts w:hint="eastAsia"/>
+        </w:rPr>
+        <w:t>일정,</w:t>
+      </w:r>
+      <w:r>
+        <w:t xml:space="preserve"> </w:t>
+      </w:r>
+      <w:r>
+        <w:rPr>
+          <w:rFonts w:hint="eastAsia"/>
+        </w:rPr>
+        <w:t>품질에 초점을 맞추어야 함.</w:t>
+      </w:r>
+      <w:r>
+        <w:t xml:space="preserve"> </w:t>
+      </w:r>
+    </w:p>
+    <w:p>
+      <w:pPr>
+        <w:pStyle w:val="a3"/>
+        <w:numPr>
+          <w:ilvl w:val="0"/>
+          <w:numId w:val="7"/>
+        </w:numPr>
+        <w:spacing w:after="0"/>
+        <w:ind w:leftChars="0"/>
+        <w:jc w:val="left"/>
+      </w:pPr>
+      <w:r>
+        <w:rPr>
+          <w:rFonts w:hint="eastAsia"/>
+        </w:rPr>
+        <w:t xml:space="preserve">프로젝트 수행 방법론 </w:t>
+      </w:r>
+    </w:p>
+    <w:p>
+      <w:pPr>
+        <w:pStyle w:val="a3"/>
+        <w:numPr>
+          <w:ilvl w:val="0"/>
+          <w:numId w:val="1"/>
+        </w:numPr>
+        <w:spacing w:after="0"/>
+        <w:ind w:leftChars="0"/>
+        <w:jc w:val="left"/>
+      </w:pPr>
+      <w:r>
+        <w:rPr>
+          <w:rFonts w:hint="eastAsia"/>
+        </w:rPr>
+        <w:t>Waterfall 모델(</w:t>
+      </w:r>
+      <w:r>
+        <w:t>traditional): 1-&gt;2-&gt;3 -- n</w:t>
+      </w:r>
+      <w:r>
+        <w:tab/>
+        <w:t>&lt;-&gt;</w:t>
+      </w:r>
+      <w:r>
+        <w:tab/>
+        <w:t xml:space="preserve">Agile </w:t>
+      </w:r>
+      <w:r>
+        <w:rPr>
+          <w:rFonts w:hint="eastAsia"/>
+        </w:rPr>
+        <w:t>방법</w:t>
+      </w:r>
+      <w:r>
+        <w:t>론</w:t>
+      </w:r>
+      <w:r>
+        <w:rPr>
+          <w:rFonts w:hint="eastAsia"/>
+        </w:rPr>
+        <w:t xml:space="preserve">: sprint1, sprint2, sprint3 </w:t>
+      </w:r>
+      <w:proofErr w:type="gramStart"/>
+      <w:r>
+        <w:t>…</w:t>
+      </w:r>
+      <w:proofErr w:type="gramEnd"/>
+    </w:p>
+    <w:p>
+      <w:pPr>
+        <w:pStyle w:val="a3"/>
+        <w:numPr>
+          <w:ilvl w:val="0"/>
+          <w:numId w:val="1"/>
+        </w:numPr>
+        <w:spacing w:after="0"/>
+        <w:ind w:leftChars="0"/>
+        <w:jc w:val="left"/>
+      </w:pPr>
+      <w:r>
+        <w:rPr>
+          <w:rFonts w:hint="eastAsia"/>
+        </w:rPr>
+        <w:t>기존 방식: 전체 프로세스가 분석 -&gt; 설계 -&gt; 개발 -&gt;</w:t>
+      </w:r>
+      <w:r>
+        <w:rPr>
+          <w:rFonts w:hint="eastAsia"/>
+          <w:b/>
+        </w:rPr>
+        <w:t xml:space="preserve"> 테스트</w:t>
+      </w:r>
+      <w:r>
+        <w:rPr>
+          <w:rFonts w:hint="eastAsia"/>
+        </w:rPr>
+        <w:t xml:space="preserve"> -&gt; 검증 </w:t>
+      </w:r>
+      <w:r>
+        <w:t>(</w:t>
+      </w:r>
+      <w:r>
+        <w:rPr>
+          <w:rFonts w:hint="eastAsia"/>
+        </w:rPr>
+        <w:t xml:space="preserve">결과 확인이 느리다) </w:t>
+      </w:r>
+    </w:p>
+    <w:p>
+      <w:pPr>
+        <w:pStyle w:val="a3"/>
+        <w:numPr>
+          <w:ilvl w:val="0"/>
+          <w:numId w:val="1"/>
+        </w:numPr>
+        <w:spacing w:after="0"/>
+        <w:ind w:leftChars="0"/>
+        <w:jc w:val="left"/>
+      </w:pPr>
+      <w:r>
+        <w:t>Agile</w:t>
+      </w:r>
+      <w:r>
+        <w:rPr>
+          <w:rFonts w:hint="eastAsia"/>
+        </w:rPr>
+        <w:t xml:space="preserve">방법론은 </w:t>
+      </w:r>
+      <w:r>
+        <w:t>sprint</w:t>
+      </w:r>
+      <w:r>
+        <w:rPr>
+          <w:rFonts w:hint="eastAsia"/>
+        </w:rPr>
+        <w:t xml:space="preserve">라는 일정한 고정기간의 소규모 </w:t>
+      </w:r>
+      <w:r>
+        <w:t>cycle</w:t>
+      </w:r>
+      <w:r>
+        <w:rPr>
+          <w:rFonts w:hint="eastAsia"/>
+        </w:rPr>
+        <w:t>로 전체 프로젝트를 나누어 진행한다.</w:t>
+      </w:r>
+      <w:r>
+        <w:t xml:space="preserve">  </w:t>
+      </w:r>
+    </w:p>
+    <w:p>
+      <w:pPr>
+        <w:pStyle w:val="a3"/>
+        <w:numPr>
+          <w:ilvl w:val="0"/>
+          <w:numId w:val="1"/>
+        </w:numPr>
+        <w:spacing w:after="0"/>
+        <w:ind w:leftChars="0"/>
+        <w:jc w:val="left"/>
+      </w:pPr>
+      <w:r>
+        <w:rPr>
+          <w:rFonts w:hint="eastAsia"/>
+        </w:rPr>
+        <w:t xml:space="preserve">Agile 방법론(SCRUM) 은 </w:t>
+      </w:r>
+      <w:r>
+        <w:t>‘</w:t>
+      </w:r>
+      <w:r>
+        <w:rPr>
+          <w:rFonts w:hint="eastAsia"/>
+        </w:rPr>
+        <w:t>고객 지향적</w:t>
+      </w:r>
+      <w:r>
+        <w:t xml:space="preserve">’, ‘work smart’ </w:t>
+      </w:r>
+      <w:r>
+        <w:rPr>
+          <w:rFonts w:hint="eastAsia"/>
+        </w:rPr>
+        <w:t>라는 어휘로 많이 지칭된다.</w:t>
+      </w:r>
+      <w:r>
+        <w:t xml:space="preserve"> </w:t>
+      </w:r>
+    </w:p>
+    <w:p>
+      <w:pPr>
+        <w:pStyle w:val="a3"/>
+        <w:numPr>
+          <w:ilvl w:val="0"/>
+          <w:numId w:val="1"/>
+        </w:numPr>
+        <w:spacing w:after="0"/>
+        <w:ind w:leftChars="0"/>
+        <w:jc w:val="left"/>
+      </w:pPr>
+      <w:r>
+        <w:rPr>
+          <w:rFonts w:hint="eastAsia"/>
+        </w:rPr>
+        <w:t>단,</w:t>
+      </w:r>
+      <w:r>
+        <w:t xml:space="preserve"> </w:t>
+      </w:r>
+      <w:r>
+        <w:rPr>
+          <w:rFonts w:hint="eastAsia"/>
+        </w:rPr>
+        <w:t>고객 지향적이라는 말을 쓰고 있지만 현장에서는 별로 좋아하지 않는 방식</w:t>
+      </w:r>
+    </w:p>
+    <w:p>
+      <w:pPr>
+        <w:pStyle w:val="a3"/>
+        <w:spacing w:after="0"/>
+        <w:ind w:leftChars="0" w:left="760"/>
+        <w:jc w:val="left"/>
+      </w:pPr>
+      <w:r>
+        <w:t>(‘</w:t>
+      </w:r>
+      <w:r>
+        <w:rPr>
+          <w:rFonts w:hint="eastAsia"/>
+        </w:rPr>
+        <w:t>우선순위</w:t>
+      </w:r>
+      <w:r>
+        <w:t>’</w:t>
+      </w:r>
+      <w:r>
+        <w:rPr>
+          <w:rFonts w:hint="eastAsia"/>
+        </w:rPr>
+        <w:t xml:space="preserve">에 집착하는 </w:t>
+      </w:r>
+      <w:r>
+        <w:t>Agil</w:t>
+      </w:r>
+      <w:r>
+        <w:rPr>
+          <w:rFonts w:hint="eastAsia"/>
+        </w:rPr>
+        <w:t>e 방식.</w:t>
+      </w:r>
+      <w:r>
+        <w:t xml:space="preserve"> -&gt; </w:t>
+      </w:r>
+      <w:r>
+        <w:rPr>
+          <w:rFonts w:hint="eastAsia"/>
+        </w:rPr>
+        <w:t xml:space="preserve">요구사항 </w:t>
+      </w:r>
+      <w:r>
+        <w:t>‘</w:t>
+      </w:r>
+      <w:r>
+        <w:rPr>
+          <w:rFonts w:hint="eastAsia"/>
+        </w:rPr>
+        <w:t>추가</w:t>
+      </w:r>
+      <w:r>
+        <w:t xml:space="preserve">’ </w:t>
+      </w:r>
+      <w:r>
+        <w:rPr>
+          <w:rFonts w:hint="eastAsia"/>
+        </w:rPr>
+        <w:t xml:space="preserve">보다는 </w:t>
+      </w:r>
+      <w:r>
+        <w:t>‘</w:t>
+      </w:r>
+      <w:r>
+        <w:rPr>
+          <w:rFonts w:hint="eastAsia"/>
+        </w:rPr>
+        <w:t>소거</w:t>
+      </w:r>
+      <w:r>
+        <w:t xml:space="preserve">’ </w:t>
+      </w:r>
+      <w:r>
+        <w:rPr>
+          <w:rFonts w:hint="eastAsia"/>
+        </w:rPr>
+        <w:t>느낌이 들게 됨.</w:t>
+      </w:r>
+    </w:p>
+    <w:p>
+      <w:pPr>
+        <w:pStyle w:val="a3"/>
+        <w:spacing w:after="0"/>
+        <w:ind w:leftChars="0" w:left="760"/>
+        <w:jc w:val="left"/>
+        <w:rPr>
+          <w:rFonts w:hint="eastAsia"/>
+        </w:rPr>
+      </w:pPr>
+      <w:r>
+        <w:t xml:space="preserve"> </w:t>
+      </w:r>
+      <w:r>
+        <w:rPr>
+          <w:rFonts w:hint="eastAsia"/>
+        </w:rPr>
+        <w:t xml:space="preserve">기존 </w:t>
+      </w:r>
+      <w:r>
+        <w:t xml:space="preserve">waterfall </w:t>
+      </w:r>
+      <w:r>
+        <w:rPr>
+          <w:rFonts w:hint="eastAsia"/>
+        </w:rPr>
+        <w:t xml:space="preserve">방식에서 기한이 늦춰지는 것에 대한 </w:t>
+      </w:r>
+      <w:r>
+        <w:t>penalty</w:t>
+      </w:r>
+      <w:r>
+        <w:rPr>
+          <w:rFonts w:hint="eastAsia"/>
+        </w:rPr>
+        <w:t xml:space="preserve">만 부과하면 고객 측에선 손해 안 봄) </w:t>
+      </w:r>
+    </w:p>
+    <w:p>
+      <w:pPr>
+        <w:pStyle w:val="a3"/>
+        <w:spacing w:after="0"/>
+        <w:ind w:leftChars="0" w:left="760"/>
+        <w:jc w:val="left"/>
+        <w:rPr>
+          <w:rFonts w:hint="eastAsia"/>
+        </w:rPr>
+      </w:pPr>
       <w:r>
         <w:rPr>
           <w:rFonts w:asciiTheme="minorEastAsia" w:hAnsiTheme="minorEastAsia" w:hint="eastAsia"/>
         </w:rPr>
-        <w:t>↓</w:t>
-      </w:r>
-      <w:r>
-        <w:rPr>
-          <w:rFonts w:hint="eastAsia"/>
-        </w:rPr>
-        <w:t>))</w:t>
-      </w:r>
-      <w:r>
-        <w:t xml:space="preserve"> </w:t>
-      </w:r>
-    </w:p>
-    <w:p>
-      <w:pPr>
-        <w:pStyle w:val="a3"/>
-        <w:numPr>
-          <w:ilvl w:val="0"/>
-          <w:numId w:val="1"/>
-        </w:numPr>
-        <w:spacing w:after="0"/>
-        <w:ind w:leftChars="0"/>
-        <w:jc w:val="left"/>
-      </w:pPr>
-      <w:r>
-        <w:rPr>
-          <w:rFonts w:hint="eastAsia"/>
-        </w:rPr>
-        <w:t>초기에 사용자 요구사항은 명확히 정의하기 어려움</w:t>
-      </w:r>
-      <w:r>
-        <w:rPr>
-          <w:rFonts w:hint="eastAsia"/>
-        </w:rPr>
-        <w:t xml:space="preserve">(테스트시기 시연할 때야 구체적 파악) </w:t>
-      </w:r>
-    </w:p>
-    <w:p>
-      <w:pPr>
-        <w:pStyle w:val="a3"/>
-        <w:numPr>
-          <w:ilvl w:val="0"/>
-          <w:numId w:val="1"/>
-        </w:numPr>
-        <w:spacing w:after="0"/>
-        <w:ind w:leftChars="0"/>
-        <w:jc w:val="left"/>
-        <w:rPr>
-          <w:rFonts w:hint="eastAsia"/>
-        </w:rPr>
-      </w:pPr>
-      <w:r>
-        <w:rPr>
-          <w:rFonts w:hint="eastAsia"/>
-        </w:rPr>
-        <w:t xml:space="preserve">대부분 일괄계약 형태로 진행하여 초기 정확한 규모 산정이 어려움 </w:t>
+        <w:t>→</w:t>
+      </w:r>
+      <w:r>
+        <w:rPr>
+          <w:rFonts w:hint="eastAsia"/>
+        </w:rPr>
+        <w:t xml:space="preserve"> 통상 국내에서 </w:t>
+      </w:r>
+      <w:r>
+        <w:t>A</w:t>
+      </w:r>
+      <w:r>
+        <w:rPr>
+          <w:rFonts w:hint="eastAsia"/>
+        </w:rPr>
+        <w:t>gile</w:t>
+      </w:r>
+      <w:r>
+        <w:t xml:space="preserve"> </w:t>
+      </w:r>
+      <w:r>
+        <w:rPr>
+          <w:rFonts w:hint="eastAsia"/>
+        </w:rPr>
+        <w:t xml:space="preserve">방식은 고객이 없는 내부 </w:t>
+      </w:r>
+      <w:r>
+        <w:t xml:space="preserve">R&amp;D </w:t>
+      </w:r>
+      <w:r>
+        <w:rPr>
+          <w:rFonts w:hint="eastAsia"/>
+        </w:rPr>
+        <w:t xml:space="preserve">프로젝트에서 사용되게 됨) </w:t>
       </w:r>
       <w:bookmarkStart w:id="0" w:name="_GoBack"/>
       <w:bookmarkEnd w:id="0"/>
     </w:p>
     <w:sectPr>
+      <w:type w:val="continuous"/>
       <w:pgSz w:w="11906" w:h="16838"/>
       <w:pgMar w:top="720" w:right="720" w:bottom="720" w:left="720" w:header="851" w:footer="992" w:gutter="0"/>
       <w:cols w:space="425"/>
@@ -4034,7 +5362,7 @@
 </file>
 
 <file path=customXml/itemProps1.xml><?xml version="1.0" encoding="utf-8"?>
-<ds:datastoreItem xmlns:ds="http://schemas.openxmlformats.org/officeDocument/2006/customXml" ds:itemID="{D04721B6-CE33-4A34-AC1F-693086A8D85F}">
+<ds:datastoreItem xmlns:ds="http://schemas.openxmlformats.org/officeDocument/2006/customXml" ds:itemID="{B4376B4C-1A82-4CE2-B694-1CF72B33DDAB}">
   <ds:schemaRefs>
     <ds:schemaRef ds:uri="http://schemas.openxmlformats.org/officeDocument/2006/bibliography"/>
   </ds:schemaRefs>

--- a/빌드업 특강(2020.01.20).docx
+++ b/빌드업 특강(2020.01.20).docx
@@ -3676,9 +3676,6 @@
         <w:spacing w:after="0"/>
         <w:ind w:leftChars="0" w:left="760"/>
         <w:jc w:val="left"/>
-        <w:rPr>
-          <w:rFonts w:hint="eastAsia"/>
-        </w:rPr>
       </w:pPr>
       <w:r>
         <w:rPr>
@@ -3719,6 +3716,363 @@
         </w:rPr>
         <w:t xml:space="preserve">프로젝트에서 사용되게 됨) </w:t>
       </w:r>
+    </w:p>
+    <w:p>
+      <w:pPr>
+        <w:pStyle w:val="a3"/>
+        <w:numPr>
+          <w:ilvl w:val="0"/>
+          <w:numId w:val="4"/>
+        </w:numPr>
+        <w:spacing w:after="0"/>
+        <w:ind w:leftChars="0"/>
+        <w:jc w:val="left"/>
+      </w:pPr>
+      <w:r>
+        <w:rPr>
+          <w:rFonts w:hint="eastAsia"/>
+        </w:rPr>
+        <w:t xml:space="preserve">정리 </w:t>
+      </w:r>
+    </w:p>
+    <w:p>
+      <w:pPr>
+        <w:pStyle w:val="a3"/>
+        <w:numPr>
+          <w:ilvl w:val="0"/>
+          <w:numId w:val="7"/>
+        </w:numPr>
+        <w:spacing w:after="0"/>
+        <w:ind w:leftChars="0"/>
+        <w:jc w:val="left"/>
+      </w:pPr>
+      <w:r>
+        <w:rPr>
+          <w:rFonts w:hint="eastAsia"/>
+        </w:rPr>
+        <w:t>프로젝트 착수단계</w:t>
+      </w:r>
+      <w:r>
+        <w:t xml:space="preserve">: </w:t>
+      </w:r>
+    </w:p>
+    <w:p>
+      <w:pPr>
+        <w:pStyle w:val="a3"/>
+        <w:numPr>
+          <w:ilvl w:val="0"/>
+          <w:numId w:val="1"/>
+        </w:numPr>
+        <w:spacing w:after="0"/>
+        <w:ind w:leftChars="0"/>
+        <w:jc w:val="left"/>
+      </w:pPr>
+      <w:r>
+        <w:t>PM</w:t>
+      </w:r>
+      <w:r>
+        <w:rPr>
+          <w:rFonts w:hint="eastAsia"/>
+        </w:rPr>
+        <w:t>을 선입하고 팀원 별 명확한 역할과 책임을 정립해야 한다.</w:t>
+      </w:r>
+      <w:r>
+        <w:t xml:space="preserve"> </w:t>
+      </w:r>
+    </w:p>
+    <w:p>
+      <w:pPr>
+        <w:pStyle w:val="a3"/>
+        <w:numPr>
+          <w:ilvl w:val="0"/>
+          <w:numId w:val="1"/>
+        </w:numPr>
+        <w:spacing w:after="0"/>
+        <w:ind w:leftChars="0"/>
+        <w:jc w:val="left"/>
+      </w:pPr>
+      <w:r>
+        <w:rPr>
+          <w:rFonts w:hint="eastAsia"/>
+        </w:rPr>
+        <w:t xml:space="preserve">팀 내 협의 하에 프로젝트 </w:t>
+      </w:r>
+      <w:r>
+        <w:t>Ground Rule(</w:t>
+      </w:r>
+      <w:r>
+        <w:rPr>
+          <w:rFonts w:hint="eastAsia"/>
+        </w:rPr>
+        <w:t xml:space="preserve">기본 규칙)을 정립 </w:t>
+      </w:r>
+    </w:p>
+    <w:p>
+      <w:pPr>
+        <w:spacing w:after="0"/>
+        <w:ind w:left="400"/>
+        <w:jc w:val="left"/>
+      </w:pPr>
+      <w:r>
+        <w:rPr>
+          <w:rFonts w:hint="eastAsia"/>
+        </w:rPr>
+        <w:lastRenderedPageBreak/>
+        <w:t>(회의가 많으면 일을 못하지만,</w:t>
+      </w:r>
+      <w:r>
+        <w:t xml:space="preserve"> </w:t>
+      </w:r>
+      <w:r>
+        <w:rPr>
+          <w:rFonts w:hint="eastAsia"/>
+        </w:rPr>
+        <w:t xml:space="preserve">회의가 부족하면 일이 산으로 간다. </w:t>
+      </w:r>
+      <w:r>
+        <w:t>)</w:t>
+      </w:r>
+    </w:p>
+    <w:p>
+      <w:pPr>
+        <w:spacing w:after="0"/>
+        <w:ind w:left="400"/>
+        <w:jc w:val="left"/>
+      </w:pPr>
+      <w:r>
+        <w:rPr>
+          <w:rFonts w:hint="eastAsia"/>
+        </w:rPr>
+        <w:t>회의방식</w:t>
+      </w:r>
+      <w:r>
+        <w:t xml:space="preserve">: </w:t>
+      </w:r>
+      <w:r>
+        <w:rPr>
+          <w:rFonts w:hint="eastAsia"/>
+        </w:rPr>
+        <w:t>논의사항,</w:t>
+      </w:r>
+      <w:r>
+        <w:t xml:space="preserve"> </w:t>
+      </w:r>
+      <w:r>
+        <w:rPr>
+          <w:rFonts w:hint="eastAsia"/>
+        </w:rPr>
+        <w:t>이슈사항,</w:t>
+      </w:r>
+      <w:r>
+        <w:t xml:space="preserve"> </w:t>
+      </w:r>
+      <w:r>
+        <w:rPr>
+          <w:rFonts w:hint="eastAsia"/>
+        </w:rPr>
+        <w:t xml:space="preserve">해결할 사항 </w:t>
+      </w:r>
+      <w:r>
+        <w:t xml:space="preserve">-&gt; 리더가 </w:t>
+      </w:r>
+      <w:r>
+        <w:rPr>
+          <w:rFonts w:hint="eastAsia"/>
+        </w:rPr>
+        <w:t xml:space="preserve">다시 적어서 메일로 재 배포(결국 최종보고서 </w:t>
+      </w:r>
+      <w:r>
+        <w:t>化)</w:t>
+      </w:r>
+    </w:p>
+    <w:p>
+      <w:pPr>
+        <w:spacing w:after="0"/>
+        <w:ind w:left="400"/>
+        <w:jc w:val="left"/>
+      </w:pPr>
+      <w:r>
+        <w:rPr>
+          <w:rFonts w:hint="eastAsia"/>
+        </w:rPr>
+        <w:t xml:space="preserve">실제 현업에서 사용하는 방식과 최대한 유사하게 진행해볼 것  </w:t>
+      </w:r>
+    </w:p>
+    <w:p>
+      <w:pPr>
+        <w:pStyle w:val="a3"/>
+        <w:numPr>
+          <w:ilvl w:val="0"/>
+          <w:numId w:val="1"/>
+        </w:numPr>
+        <w:spacing w:after="0"/>
+        <w:ind w:leftChars="0"/>
+        <w:jc w:val="left"/>
+      </w:pPr>
+      <w:r>
+        <w:rPr>
+          <w:rFonts w:hint="eastAsia"/>
+        </w:rPr>
+        <w:t>WBS</w:t>
+      </w:r>
+      <w:r>
+        <w:t>(</w:t>
+      </w:r>
+      <w:r>
+        <w:rPr>
+          <w:rFonts w:hint="eastAsia"/>
+        </w:rPr>
+        <w:t xml:space="preserve">Work Breakdown Structure)를 설계할 것 </w:t>
+      </w:r>
+    </w:p>
+    <w:p>
+      <w:pPr>
+        <w:spacing w:after="0"/>
+        <w:ind w:left="760"/>
+        <w:jc w:val="left"/>
+      </w:pPr>
+      <w:r>
+        <w:t xml:space="preserve">: </w:t>
+      </w:r>
+      <w:r>
+        <w:rPr>
+          <w:rFonts w:hint="eastAsia"/>
+        </w:rPr>
+        <w:t>일정계획표,</w:t>
+      </w:r>
+      <w:r>
+        <w:t xml:space="preserve"> </w:t>
+      </w:r>
+      <w:r>
+        <w:rPr>
+          <w:rFonts w:hint="eastAsia"/>
+        </w:rPr>
+        <w:t xml:space="preserve">업무 </w:t>
+      </w:r>
+      <w:proofErr w:type="spellStart"/>
+      <w:r>
+        <w:rPr>
+          <w:rFonts w:hint="eastAsia"/>
+        </w:rPr>
+        <w:t>분장표를</w:t>
+      </w:r>
+      <w:proofErr w:type="spellEnd"/>
+      <w:r>
+        <w:rPr>
+          <w:rFonts w:hint="eastAsia"/>
+        </w:rPr>
+        <w:t xml:space="preserve"> 작성 </w:t>
+      </w:r>
+      <w:r>
+        <w:t>(Microsoft Projects, Microsoft Excel)</w:t>
+      </w:r>
+    </w:p>
+    <w:p>
+      <w:pPr>
+        <w:pStyle w:val="a3"/>
+        <w:numPr>
+          <w:ilvl w:val="0"/>
+          <w:numId w:val="7"/>
+        </w:numPr>
+        <w:spacing w:after="0"/>
+        <w:ind w:leftChars="0"/>
+        <w:jc w:val="left"/>
+      </w:pPr>
+      <w:r>
+        <w:rPr>
+          <w:rFonts w:hint="eastAsia"/>
+        </w:rPr>
+        <w:t xml:space="preserve">프로젝트 일정 계획 수립 시 고려해야 할 사항 </w:t>
+      </w:r>
+    </w:p>
+    <w:p>
+      <w:pPr>
+        <w:pStyle w:val="a3"/>
+        <w:numPr>
+          <w:ilvl w:val="0"/>
+          <w:numId w:val="1"/>
+        </w:numPr>
+        <w:spacing w:after="0"/>
+        <w:ind w:leftChars="0"/>
+        <w:jc w:val="left"/>
+      </w:pPr>
+      <w:r>
+        <w:rPr>
+          <w:rFonts w:hint="eastAsia"/>
+        </w:rPr>
+        <w:t>개발 내역에 대한 기술적인 난이도를 사전에 평가해야 한다.</w:t>
+      </w:r>
+      <w:r>
+        <w:t xml:space="preserve"> </w:t>
+      </w:r>
+    </w:p>
+    <w:p>
+      <w:pPr>
+        <w:pStyle w:val="a3"/>
+        <w:numPr>
+          <w:ilvl w:val="0"/>
+          <w:numId w:val="1"/>
+        </w:numPr>
+        <w:spacing w:after="0"/>
+        <w:ind w:leftChars="0"/>
+        <w:jc w:val="left"/>
+      </w:pPr>
+      <w:r>
+        <w:rPr>
+          <w:rFonts w:hint="eastAsia"/>
+        </w:rPr>
+        <w:t>업무를 담당하는 팀원 각각의 능력을 고려한다.</w:t>
+      </w:r>
+      <w:r>
+        <w:t xml:space="preserve"> (fair</w:t>
+      </w:r>
+      <w:r>
+        <w:rPr>
+          <w:rFonts w:hint="eastAsia"/>
+        </w:rPr>
+        <w:t>한 프로젝트 업무 배정)</w:t>
+      </w:r>
+      <w:r>
+        <w:t xml:space="preserve"> </w:t>
+      </w:r>
+    </w:p>
+    <w:p>
+      <w:pPr>
+        <w:pStyle w:val="a3"/>
+        <w:numPr>
+          <w:ilvl w:val="0"/>
+          <w:numId w:val="1"/>
+        </w:numPr>
+        <w:spacing w:after="0"/>
+        <w:ind w:leftChars="0"/>
+        <w:jc w:val="left"/>
+      </w:pPr>
+      <w:r>
+        <w:rPr>
+          <w:rFonts w:hint="eastAsia"/>
+        </w:rPr>
+        <w:t xml:space="preserve">개발과정에서 예상치 못한 이슈가 발생하는 경우가 많다 </w:t>
+      </w:r>
+      <w:r>
+        <w:t xml:space="preserve">-&gt; </w:t>
+      </w:r>
+      <w:r>
+        <w:rPr>
+          <w:rFonts w:hint="eastAsia"/>
+        </w:rPr>
+        <w:t xml:space="preserve">이슈 해결할 버퍼를 고려해서 일정 계획 </w:t>
+      </w:r>
+    </w:p>
+    <w:p>
+      <w:pPr>
+        <w:pStyle w:val="a3"/>
+        <w:spacing w:after="0"/>
+        <w:ind w:leftChars="0" w:left="760"/>
+        <w:jc w:val="left"/>
+        <w:rPr>
+          <w:rFonts w:hint="eastAsia"/>
+        </w:rPr>
+      </w:pPr>
       <w:bookmarkStart w:id="0" w:name="_GoBack"/>
       <w:bookmarkEnd w:id="0"/>
     </w:p>
@@ -3899,6 +4253,94 @@
     </w:lvl>
   </w:abstractNum>
   <w:abstractNum w:abstractNumId="1">
+    <w:nsid w:val="0B137EC7"/>
+    <w:multiLevelType w:val="hybridMultilevel"/>
+    <w:tmpl w:val="388826F4"/>
+    <w:lvl w:ilvl="0" w:tplc="F9B64B54">
+      <w:numFmt w:val="decimal"/>
+      <w:lvlText w:val="%1-"/>
+      <w:lvlJc w:val="left"/>
+      <w:pPr>
+        <w:ind w:left="760" w:hanging="360"/>
+      </w:pPr>
+      <w:rPr>
+        <w:rFonts w:hint="default"/>
+      </w:rPr>
+    </w:lvl>
+    <w:lvl w:ilvl="1" w:tplc="04090019" w:tentative="1">
+      <w:start w:val="1"/>
+      <w:numFmt w:val="upperLetter"/>
+      <w:lvlText w:val="%2."/>
+      <w:lvlJc w:val="left"/>
+      <w:pPr>
+        <w:ind w:left="1200" w:hanging="400"/>
+      </w:pPr>
+    </w:lvl>
+    <w:lvl w:ilvl="2" w:tplc="0409001B" w:tentative="1">
+      <w:start w:val="1"/>
+      <w:numFmt w:val="lowerRoman"/>
+      <w:lvlText w:val="%3."/>
+      <w:lvlJc w:val="right"/>
+      <w:pPr>
+        <w:ind w:left="1600" w:hanging="400"/>
+      </w:pPr>
+    </w:lvl>
+    <w:lvl w:ilvl="3" w:tplc="0409000F" w:tentative="1">
+      <w:start w:val="1"/>
+      <w:numFmt w:val="decimal"/>
+      <w:lvlText w:val="%4."/>
+      <w:lvlJc w:val="left"/>
+      <w:pPr>
+        <w:ind w:left="2000" w:hanging="400"/>
+      </w:pPr>
+    </w:lvl>
+    <w:lvl w:ilvl="4" w:tplc="04090019" w:tentative="1">
+      <w:start w:val="1"/>
+      <w:numFmt w:val="upperLetter"/>
+      <w:lvlText w:val="%5."/>
+      <w:lvlJc w:val="left"/>
+      <w:pPr>
+        <w:ind w:left="2400" w:hanging="400"/>
+      </w:pPr>
+    </w:lvl>
+    <w:lvl w:ilvl="5" w:tplc="0409001B" w:tentative="1">
+      <w:start w:val="1"/>
+      <w:numFmt w:val="lowerRoman"/>
+      <w:lvlText w:val="%6."/>
+      <w:lvlJc w:val="right"/>
+      <w:pPr>
+        <w:ind w:left="2800" w:hanging="400"/>
+      </w:pPr>
+    </w:lvl>
+    <w:lvl w:ilvl="6" w:tplc="0409000F" w:tentative="1">
+      <w:start w:val="1"/>
+      <w:numFmt w:val="decimal"/>
+      <w:lvlText w:val="%7."/>
+      <w:lvlJc w:val="left"/>
+      <w:pPr>
+        <w:ind w:left="3200" w:hanging="400"/>
+      </w:pPr>
+    </w:lvl>
+    <w:lvl w:ilvl="7" w:tplc="04090019" w:tentative="1">
+      <w:start w:val="1"/>
+      <w:numFmt w:val="upperLetter"/>
+      <w:lvlText w:val="%8."/>
+      <w:lvlJc w:val="left"/>
+      <w:pPr>
+        <w:ind w:left="3600" w:hanging="400"/>
+      </w:pPr>
+    </w:lvl>
+    <w:lvl w:ilvl="8" w:tplc="0409001B" w:tentative="1">
+      <w:start w:val="1"/>
+      <w:numFmt w:val="lowerRoman"/>
+      <w:lvlText w:val="%9."/>
+      <w:lvlJc w:val="right"/>
+      <w:pPr>
+        <w:ind w:left="4000" w:hanging="400"/>
+      </w:pPr>
+    </w:lvl>
+  </w:abstractNum>
+  <w:abstractNum w:abstractNumId="2">
     <w:nsid w:val="0FD52406"/>
     <w:multiLevelType w:val="hybridMultilevel"/>
     <w:tmpl w:val="F8A2F636"/>
@@ -4011,7 +4453,7 @@
       </w:rPr>
     </w:lvl>
   </w:abstractNum>
-  <w:abstractNum w:abstractNumId="2">
+  <w:abstractNum w:abstractNumId="3">
     <w:nsid w:val="31292C22"/>
     <w:multiLevelType w:val="hybridMultilevel"/>
     <w:tmpl w:val="747E9F0A"/>
@@ -4123,7 +4565,7 @@
       </w:rPr>
     </w:lvl>
   </w:abstractNum>
-  <w:abstractNum w:abstractNumId="3">
+  <w:abstractNum w:abstractNumId="4">
     <w:nsid w:val="433C0D54"/>
     <w:multiLevelType w:val="hybridMultilevel"/>
     <w:tmpl w:val="AFD87750"/>
@@ -4236,7 +4678,7 @@
       </w:rPr>
     </w:lvl>
   </w:abstractNum>
-  <w:abstractNum w:abstractNumId="4">
+  <w:abstractNum w:abstractNumId="5">
     <w:nsid w:val="4F4A7E62"/>
     <w:multiLevelType w:val="hybridMultilevel"/>
     <w:tmpl w:val="0488530A"/>
@@ -4325,7 +4767,7 @@
       </w:pPr>
     </w:lvl>
   </w:abstractNum>
-  <w:abstractNum w:abstractNumId="5">
+  <w:abstractNum w:abstractNumId="6">
     <w:nsid w:val="518821D9"/>
     <w:multiLevelType w:val="hybridMultilevel"/>
     <w:tmpl w:val="5C64D404"/>
@@ -4438,7 +4880,7 @@
       </w:rPr>
     </w:lvl>
   </w:abstractNum>
-  <w:abstractNum w:abstractNumId="6">
+  <w:abstractNum w:abstractNumId="7">
     <w:nsid w:val="6A33724D"/>
     <w:multiLevelType w:val="hybridMultilevel"/>
     <w:tmpl w:val="86142294"/>
@@ -4552,24 +4994,27 @@
     </w:lvl>
   </w:abstractNum>
   <w:num w:numId="1">
-    <w:abstractNumId w:val="2"/>
+    <w:abstractNumId w:val="3"/>
   </w:num>
   <w:num w:numId="2">
-    <w:abstractNumId w:val="4"/>
+    <w:abstractNumId w:val="5"/>
   </w:num>
   <w:num w:numId="3">
-    <w:abstractNumId w:val="6"/>
+    <w:abstractNumId w:val="7"/>
   </w:num>
   <w:num w:numId="4">
-    <w:abstractNumId w:val="3"/>
+    <w:abstractNumId w:val="4"/>
   </w:num>
   <w:num w:numId="5">
     <w:abstractNumId w:val="0"/>
   </w:num>
   <w:num w:numId="6">
-    <w:abstractNumId w:val="5"/>
+    <w:abstractNumId w:val="6"/>
   </w:num>
   <w:num w:numId="7">
+    <w:abstractNumId w:val="2"/>
+  </w:num>
+  <w:num w:numId="8">
     <w:abstractNumId w:val="1"/>
   </w:num>
 </w:numbering>
@@ -5362,7 +5807,7 @@
 </file>
 
 <file path=customXml/itemProps1.xml><?xml version="1.0" encoding="utf-8"?>
-<ds:datastoreItem xmlns:ds="http://schemas.openxmlformats.org/officeDocument/2006/customXml" ds:itemID="{B4376B4C-1A82-4CE2-B694-1CF72B33DDAB}">
+<ds:datastoreItem xmlns:ds="http://schemas.openxmlformats.org/officeDocument/2006/customXml" ds:itemID="{F8561691-E0B5-4B45-872D-7B50E2E9E5CD}">
   <ds:schemaRefs>
     <ds:schemaRef ds:uri="http://schemas.openxmlformats.org/officeDocument/2006/bibliography"/>
   </ds:schemaRefs>

--- a/빌드업 특강(2020.01.20).docx
+++ b/빌드업 특강(2020.01.20).docx
@@ -9,48 +9,38 @@
           <w:sz w:val="22"/>
         </w:rPr>
       </w:pPr>
-      <w:proofErr w:type="spellStart"/>
       <w:r>
         <w:rPr>
           <w:rFonts w:hint="eastAsia"/>
           <w:sz w:val="22"/>
           <w:u w:val="single"/>
         </w:rPr>
-        <w:t>빌드업</w:t>
-      </w:r>
-      <w:proofErr w:type="spellEnd"/>
-      <w:r>
-        <w:rPr>
-          <w:rFonts w:hint="eastAsia"/>
+        <w:t>빌드업 특강</w:t>
+      </w:r>
+      <w:r>
+        <w:rPr>
           <w:sz w:val="22"/>
-          <w:u w:val="single"/>
-        </w:rPr>
-        <w:t xml:space="preserve"> 특강</w:t>
-      </w:r>
-      <w:r>
-        <w:rPr>
+        </w:rPr>
+        <w:t xml:space="preserve">  - 4차 </w:t>
+      </w:r>
+      <w:r>
+        <w:rPr>
+          <w:rFonts w:hint="eastAsia"/>
           <w:sz w:val="22"/>
         </w:rPr>
-        <w:t xml:space="preserve">  - 4차 </w:t>
-      </w:r>
-      <w:r>
-        <w:rPr>
-          <w:rFonts w:hint="eastAsia"/>
+        <w:t xml:space="preserve">산업시대의 </w:t>
+      </w:r>
+      <w:r>
+        <w:rPr>
           <w:sz w:val="22"/>
         </w:rPr>
-        <w:t xml:space="preserve">산업시대의 </w:t>
-      </w:r>
-      <w:r>
-        <w:rPr>
+        <w:t>SW</w:t>
+      </w:r>
+      <w:r>
+        <w:rPr>
+          <w:rFonts w:hint="eastAsia"/>
           <w:sz w:val="22"/>
         </w:rPr>
-        <w:t>SW</w:t>
-      </w:r>
-      <w:r>
-        <w:rPr>
-          <w:rFonts w:hint="eastAsia"/>
-          <w:sz w:val="22"/>
-        </w:rPr>
         <w:t>의미</w:t>
       </w:r>
     </w:p>
@@ -163,33 +153,14 @@
         <w:ind w:leftChars="0"/>
         <w:jc w:val="left"/>
       </w:pPr>
-      <w:proofErr w:type="spellStart"/>
-      <w:r>
-        <w:rPr>
-          <w:rFonts w:hint="eastAsia"/>
-        </w:rPr>
-        <w:t>수주업의</w:t>
-      </w:r>
-      <w:proofErr w:type="spellEnd"/>
-      <w:r>
-        <w:rPr>
-          <w:rFonts w:hint="eastAsia"/>
-        </w:rPr>
-        <w:t xml:space="preserve"> </w:t>
-      </w:r>
-      <w:proofErr w:type="gramStart"/>
-      <w:r>
-        <w:rPr>
-          <w:rFonts w:hint="eastAsia"/>
-        </w:rPr>
-        <w:t xml:space="preserve">개념 </w:t>
-      </w:r>
-      <w:r>
-        <w:t>:</w:t>
-      </w:r>
-      <w:proofErr w:type="gramEnd"/>
-      <w:r>
-        <w:t xml:space="preserve"> </w:t>
+      <w:r>
+        <w:rPr>
+          <w:rFonts w:hint="eastAsia"/>
+        </w:rPr>
+        <w:t xml:space="preserve">수주업의 개념 </w:t>
+      </w:r>
+      <w:r>
+        <w:t xml:space="preserve">: </w:t>
       </w:r>
       <w:r>
         <w:rPr>
@@ -537,21 +508,7 @@
         <w:rPr>
           <w:rFonts w:hint="eastAsia"/>
         </w:rPr>
-        <w:t xml:space="preserve">제시된 </w:t>
-      </w:r>
-      <w:proofErr w:type="spellStart"/>
-      <w:r>
-        <w:rPr>
-          <w:rFonts w:hint="eastAsia"/>
-        </w:rPr>
-        <w:t>실행안</w:t>
-      </w:r>
-      <w:proofErr w:type="spellEnd"/>
-      <w:r>
-        <w:rPr>
-          <w:rFonts w:hint="eastAsia"/>
-        </w:rPr>
-        <w:t>(기술) -&gt; 제안서,</w:t>
+        <w:t>제시된 실행안(기술) -&gt; 제안서,</w:t>
       </w:r>
       <w:r>
         <w:t xml:space="preserve"> </w:t>
@@ -612,399 +569,372 @@
       <w:r>
         <w:t xml:space="preserve">-&gt; </w:t>
       </w:r>
-      <w:proofErr w:type="spellStart"/>
-      <w:r>
-        <w:rPr>
-          <w:rFonts w:hint="eastAsia"/>
-        </w:rPr>
-        <w:t>제안가</w:t>
-      </w:r>
-      <w:proofErr w:type="spellEnd"/>
-      <w:r>
-        <w:rPr>
-          <w:rFonts w:hint="eastAsia"/>
-        </w:rPr>
+      <w:r>
+        <w:rPr>
+          <w:rFonts w:hint="eastAsia"/>
+        </w:rPr>
+        <w:t xml:space="preserve">제안가(입찰가) </w:t>
+      </w:r>
+    </w:p>
+    <w:p>
+      <w:pPr>
+        <w:pStyle w:val="a3"/>
+        <w:numPr>
+          <w:ilvl w:val="0"/>
+          <w:numId w:val="7"/>
+        </w:numPr>
+        <w:ind w:leftChars="0"/>
+        <w:jc w:val="left"/>
+      </w:pPr>
+      <w:r>
+        <w:rPr>
+          <w:rFonts w:hint="eastAsia"/>
+        </w:rPr>
+        <w:t xml:space="preserve">평가 요소 </w:t>
+      </w:r>
+    </w:p>
+    <w:p>
+      <w:pPr>
+        <w:pStyle w:val="a3"/>
+        <w:numPr>
+          <w:ilvl w:val="0"/>
+          <w:numId w:val="1"/>
+        </w:numPr>
+        <w:ind w:leftChars="0"/>
+        <w:jc w:val="left"/>
+      </w:pPr>
+      <w:r>
+        <w:rPr>
+          <w:rFonts w:hint="eastAsia"/>
+        </w:rPr>
+        <w:t>공식요소: 제시된 수행방안(기술)의 적합성 및 차별성,</w:t>
+      </w:r>
+      <w:r>
+        <w:t xml:space="preserve"> </w:t>
+      </w:r>
+      <w:r>
+        <w:rPr>
+          <w:rFonts w:hint="eastAsia"/>
+        </w:rPr>
+        <w:t xml:space="preserve">가격의 적합성 </w:t>
+      </w:r>
+    </w:p>
+    <w:p>
+      <w:pPr>
+        <w:pStyle w:val="a3"/>
+        <w:numPr>
+          <w:ilvl w:val="0"/>
+          <w:numId w:val="1"/>
+        </w:numPr>
+        <w:ind w:leftChars="0"/>
+        <w:jc w:val="left"/>
+      </w:pPr>
+      <w:r>
+        <w:rPr>
+          <w:rFonts w:hint="eastAsia"/>
+        </w:rPr>
+        <w:t>비공식 요소:</w:t>
+      </w:r>
+      <w:r>
+        <w:t xml:space="preserve"> </w:t>
+      </w:r>
+      <w:r>
+        <w:rPr>
+          <w:rFonts w:hint="eastAsia"/>
+        </w:rPr>
+        <w:t>고객/평가위원의 사업자에 대한 호감도,</w:t>
+      </w:r>
+      <w:r>
+        <w:t xml:space="preserve"> </w:t>
+      </w:r>
+      <w:r>
+        <w:rPr>
+          <w:rFonts w:hint="eastAsia"/>
+        </w:rPr>
+        <w:t>친밀도,</w:t>
+      </w:r>
+      <w:r>
+        <w:t xml:space="preserve"> </w:t>
+      </w:r>
+      <w:r>
+        <w:rPr>
+          <w:rFonts w:hint="eastAsia"/>
+        </w:rPr>
+        <w:t xml:space="preserve">관계 등 </w:t>
+      </w:r>
+    </w:p>
+    <w:p>
+      <w:pPr>
+        <w:pStyle w:val="a3"/>
+        <w:numPr>
+          <w:ilvl w:val="0"/>
+          <w:numId w:val="2"/>
+        </w:numPr>
+        <w:ind w:leftChars="0"/>
+        <w:jc w:val="left"/>
+      </w:pPr>
+      <w:r>
+        <w:rPr>
+          <w:rFonts w:hint="eastAsia"/>
+        </w:rPr>
+        <w:t xml:space="preserve">사업참여 의사결정 </w:t>
+      </w:r>
+    </w:p>
+    <w:p>
+      <w:pPr>
+        <w:pStyle w:val="a3"/>
+        <w:numPr>
+          <w:ilvl w:val="0"/>
+          <w:numId w:val="7"/>
+        </w:numPr>
+        <w:ind w:leftChars="0"/>
+        <w:jc w:val="left"/>
+        <w:rPr>
+          <w:rFonts w:hint="eastAsia"/>
+        </w:rPr>
+      </w:pPr>
+      <w:r>
+        <w:rPr>
+          <w:rFonts w:hint="eastAsia"/>
+        </w:rPr>
+        <w:t>사업 수행 가능 여부,</w:t>
+      </w:r>
+      <w:r>
+        <w:t xml:space="preserve"> </w:t>
+      </w:r>
+      <w:r>
+        <w:rPr>
+          <w:rFonts w:hint="eastAsia"/>
+        </w:rPr>
+        <w:t>매출 규모와 이익률,</w:t>
+      </w:r>
+      <w:r>
+        <w:t xml:space="preserve"> </w:t>
+      </w:r>
+      <w:r>
+        <w:rPr>
+          <w:rFonts w:hint="eastAsia"/>
+        </w:rPr>
+        <w:t>고객과의 전략적 관계 등을 고려하여 결정</w:t>
+      </w:r>
+    </w:p>
+    <w:p>
+      <w:pPr>
+        <w:pStyle w:val="a3"/>
+        <w:numPr>
+          <w:ilvl w:val="0"/>
+          <w:numId w:val="7"/>
+        </w:numPr>
+        <w:ind w:leftChars="0"/>
+        <w:jc w:val="left"/>
+      </w:pPr>
+      <w:r>
+        <w:rPr>
+          <w:rFonts w:hint="eastAsia"/>
+        </w:rPr>
+        <w:t>수주 검토사항</w:t>
+      </w:r>
+      <w:r>
+        <w:t xml:space="preserve">: </w:t>
+      </w:r>
+    </w:p>
+    <w:p>
+      <w:pPr>
+        <w:pStyle w:val="a3"/>
+        <w:numPr>
+          <w:ilvl w:val="0"/>
+          <w:numId w:val="1"/>
+        </w:numPr>
+        <w:spacing w:after="0"/>
+        <w:ind w:leftChars="0"/>
+        <w:jc w:val="left"/>
+      </w:pPr>
+      <w:r>
+        <w:rPr>
+          <w:rFonts w:hint="eastAsia"/>
+        </w:rPr>
+        <w:t xml:space="preserve">현실적인 </w:t>
+      </w:r>
+      <w:r>
+        <w:t>‘</w:t>
+      </w:r>
+      <w:r>
+        <w:rPr>
+          <w:rFonts w:hint="eastAsia"/>
+        </w:rPr>
+        <w:t>수주 확도</w:t>
+      </w:r>
+      <w:r>
+        <w:t xml:space="preserve">’ </w:t>
+      </w:r>
+      <w:r>
+        <w:rPr>
+          <w:rFonts w:hint="eastAsia"/>
+        </w:rPr>
+        <w:t>는 어느 정도인가?</w:t>
+      </w:r>
+      <w:r>
+        <w:t xml:space="preserve"> (</w:t>
+      </w:r>
+      <w:r>
+        <w:rPr>
+          <w:rFonts w:hint="eastAsia"/>
+        </w:rPr>
+        <w:t>솔직히 될까 안될까?</w:t>
+      </w:r>
+      <w:r>
+        <w:t>)</w:t>
+      </w:r>
+    </w:p>
+    <w:p>
+      <w:pPr>
+        <w:pStyle w:val="a3"/>
+        <w:numPr>
+          <w:ilvl w:val="0"/>
+          <w:numId w:val="1"/>
+        </w:numPr>
+        <w:spacing w:after="0"/>
+        <w:ind w:leftChars="0"/>
+        <w:jc w:val="left"/>
+      </w:pPr>
+      <w:r>
+        <w:rPr>
+          <w:rFonts w:hint="eastAsia"/>
+        </w:rPr>
+        <w:t>성공적인 수행이 가능한가?</w:t>
+      </w:r>
+      <w:r>
+        <w:t xml:space="preserve"> (</w:t>
+      </w:r>
+      <w:r>
+        <w:rPr>
+          <w:rFonts w:hint="eastAsia"/>
+        </w:rPr>
+        <w:t>기술,</w:t>
+      </w:r>
+      <w:r>
+        <w:t xml:space="preserve"> </w:t>
+      </w:r>
+      <w:r>
+        <w:rPr>
+          <w:rFonts w:hint="eastAsia"/>
+        </w:rPr>
+        <w:t>관리,</w:t>
+      </w:r>
+      <w:r>
+        <w:t xml:space="preserve"> </w:t>
+      </w:r>
+      <w:r>
+        <w:rPr>
+          <w:rFonts w:hint="eastAsia"/>
+        </w:rPr>
+        <w:t>위험 검토)</w:t>
+      </w:r>
+    </w:p>
+    <w:p>
+      <w:pPr>
+        <w:pStyle w:val="a3"/>
+        <w:numPr>
+          <w:ilvl w:val="0"/>
+          <w:numId w:val="1"/>
+        </w:numPr>
+        <w:spacing w:after="0"/>
+        <w:ind w:leftChars="0"/>
+        <w:jc w:val="left"/>
+      </w:pPr>
+      <w:r>
+        <w:rPr>
+          <w:rFonts w:hint="eastAsia"/>
+        </w:rPr>
+        <w:t>매출 규모와 이익율은 어느 정도인가?</w:t>
+      </w:r>
+      <w:r>
+        <w:t xml:space="preserve"> </w:t>
+      </w:r>
+      <w:r>
+        <w:t>(100</w:t>
+      </w:r>
+      <w:r>
+        <w:rPr>
+          <w:rFonts w:hint="eastAsia"/>
+        </w:rPr>
+        <w:t xml:space="preserve">억짜리 사업 1개 </w:t>
+      </w:r>
+      <w:r>
+        <w:t>&gt; 10</w:t>
+      </w:r>
+      <w:r>
+        <w:rPr>
+          <w:rFonts w:hint="eastAsia"/>
+        </w:rPr>
+        <w:t xml:space="preserve">억짜리 사업 </w:t>
+      </w:r>
+      <w:r>
+        <w:t>10</w:t>
+      </w:r>
+      <w:r>
+        <w:rPr>
+          <w:rFonts w:hint="eastAsia"/>
+        </w:rPr>
+        <w:t>개)</w:t>
+      </w:r>
+    </w:p>
+    <w:p>
+      <w:pPr>
+        <w:spacing w:after="0"/>
+        <w:ind w:left="400" w:firstLineChars="100" w:firstLine="200"/>
+        <w:jc w:val="left"/>
+      </w:pPr>
+      <w:r>
+        <w:t xml:space="preserve">(* </w:t>
+      </w:r>
+      <w:r>
+        <w:rPr>
+          <w:rFonts w:hint="eastAsia"/>
+        </w:rPr>
+        <w:t>IT</w:t>
+      </w:r>
+      <w:r>
+        <w:t xml:space="preserve"> </w:t>
+      </w:r>
+      <w:r>
+        <w:rPr>
+          <w:rFonts w:hint="eastAsia"/>
+        </w:rPr>
+        <w:t xml:space="preserve">업계의 평균 이익률: 5% - 그만큼 실패 확률이 높다! </w:t>
+      </w:r>
+      <w:r>
+        <w:t>)</w:t>
+      </w:r>
+    </w:p>
+    <w:p>
+      <w:pPr>
+        <w:spacing w:after="0"/>
+        <w:ind w:firstLineChars="200" w:firstLine="400"/>
+        <w:jc w:val="left"/>
+      </w:pPr>
+      <w:r>
+        <w:rPr>
+          <w:rFonts w:hint="eastAsia"/>
+        </w:rPr>
+        <w:t>- 고객과의 관계 유지를 위해 전략적으로 필요한가?</w:t>
+      </w:r>
+    </w:p>
+    <w:p>
+      <w:pPr>
+        <w:spacing w:after="0"/>
+        <w:ind w:firstLineChars="300" w:firstLine="600"/>
+        <w:jc w:val="left"/>
+      </w:pPr>
+      <w:r>
         <w:t>(</w:t>
       </w:r>
-      <w:proofErr w:type="spellStart"/>
-      <w:r>
-        <w:rPr>
-          <w:rFonts w:hint="eastAsia"/>
-        </w:rPr>
-        <w:t>입찰가</w:t>
-      </w:r>
-      <w:proofErr w:type="spellEnd"/>
-      <w:r>
-        <w:rPr>
-          <w:rFonts w:hint="eastAsia"/>
-        </w:rPr>
-        <w:t xml:space="preserve">) </w:t>
-      </w:r>
-    </w:p>
-    <w:p>
-      <w:pPr>
-        <w:pStyle w:val="a3"/>
-        <w:numPr>
-          <w:ilvl w:val="0"/>
-          <w:numId w:val="7"/>
-        </w:numPr>
-        <w:ind w:leftChars="0"/>
-        <w:jc w:val="left"/>
-      </w:pPr>
-      <w:r>
-        <w:rPr>
-          <w:rFonts w:hint="eastAsia"/>
-        </w:rPr>
-        <w:t xml:space="preserve">평가 요소 </w:t>
-      </w:r>
-    </w:p>
-    <w:p>
-      <w:pPr>
-        <w:pStyle w:val="a3"/>
-        <w:numPr>
-          <w:ilvl w:val="0"/>
-          <w:numId w:val="1"/>
-        </w:numPr>
-        <w:ind w:leftChars="0"/>
-        <w:jc w:val="left"/>
-      </w:pPr>
-      <w:r>
-        <w:rPr>
-          <w:rFonts w:hint="eastAsia"/>
-        </w:rPr>
-        <w:t>공식요소: 제시된 수행방안(기술)의 적합성 및 차별성,</w:t>
-      </w:r>
-      <w:r>
-        <w:t xml:space="preserve"> </w:t>
-      </w:r>
-      <w:r>
-        <w:rPr>
-          <w:rFonts w:hint="eastAsia"/>
-        </w:rPr>
-        <w:t xml:space="preserve">가격의 적합성 </w:t>
-      </w:r>
-    </w:p>
-    <w:p>
-      <w:pPr>
-        <w:pStyle w:val="a3"/>
-        <w:numPr>
-          <w:ilvl w:val="0"/>
-          <w:numId w:val="1"/>
-        </w:numPr>
-        <w:ind w:leftChars="0"/>
-        <w:jc w:val="left"/>
-      </w:pPr>
-      <w:r>
-        <w:rPr>
-          <w:rFonts w:hint="eastAsia"/>
-        </w:rPr>
-        <w:t>비공식 요소:</w:t>
-      </w:r>
-      <w:r>
-        <w:t xml:space="preserve"> </w:t>
-      </w:r>
-      <w:r>
-        <w:rPr>
-          <w:rFonts w:hint="eastAsia"/>
-        </w:rPr>
-        <w:t>고객/평가위원의 사업자에 대한 호감도,</w:t>
-      </w:r>
-      <w:r>
-        <w:t xml:space="preserve"> </w:t>
-      </w:r>
-      <w:r>
-        <w:rPr>
-          <w:rFonts w:hint="eastAsia"/>
-        </w:rPr>
-        <w:t>친밀도,</w:t>
-      </w:r>
-      <w:r>
-        <w:t xml:space="preserve"> </w:t>
-      </w:r>
-      <w:r>
-        <w:rPr>
-          <w:rFonts w:hint="eastAsia"/>
-        </w:rPr>
-        <w:t xml:space="preserve">관계 등 </w:t>
-      </w:r>
-    </w:p>
-    <w:p>
-      <w:pPr>
-        <w:pStyle w:val="a3"/>
-        <w:numPr>
-          <w:ilvl w:val="0"/>
-          <w:numId w:val="2"/>
-        </w:numPr>
-        <w:ind w:leftChars="0"/>
-        <w:jc w:val="left"/>
-      </w:pPr>
-      <w:r>
-        <w:rPr>
-          <w:rFonts w:hint="eastAsia"/>
-        </w:rPr>
-        <w:t xml:space="preserve">사업참여 의사결정 </w:t>
-      </w:r>
-    </w:p>
-    <w:p>
-      <w:pPr>
-        <w:pStyle w:val="a3"/>
-        <w:numPr>
-          <w:ilvl w:val="0"/>
-          <w:numId w:val="7"/>
-        </w:numPr>
-        <w:ind w:leftChars="0"/>
-        <w:jc w:val="left"/>
-        <w:rPr>
-          <w:rFonts w:hint="eastAsia"/>
-        </w:rPr>
-      </w:pPr>
-      <w:r>
-        <w:rPr>
-          <w:rFonts w:hint="eastAsia"/>
-        </w:rPr>
-        <w:t>사업 수행 가능 여부,</w:t>
-      </w:r>
-      <w:r>
-        <w:t xml:space="preserve"> </w:t>
-      </w:r>
-      <w:r>
-        <w:rPr>
-          <w:rFonts w:hint="eastAsia"/>
-        </w:rPr>
-        <w:t>매출 규모와 이익률,</w:t>
-      </w:r>
-      <w:r>
-        <w:t xml:space="preserve"> </w:t>
-      </w:r>
-      <w:r>
-        <w:rPr>
-          <w:rFonts w:hint="eastAsia"/>
-        </w:rPr>
-        <w:t>고객과의 전략적 관계 등을 고려하여 결정</w:t>
-      </w:r>
-    </w:p>
-    <w:p>
-      <w:pPr>
-        <w:pStyle w:val="a3"/>
-        <w:numPr>
-          <w:ilvl w:val="0"/>
-          <w:numId w:val="7"/>
-        </w:numPr>
-        <w:ind w:leftChars="0"/>
-        <w:jc w:val="left"/>
-      </w:pPr>
-      <w:r>
-        <w:rPr>
-          <w:rFonts w:hint="eastAsia"/>
-        </w:rPr>
-        <w:t>수주 검토사항</w:t>
-      </w:r>
-      <w:r>
-        <w:t xml:space="preserve">: </w:t>
-      </w:r>
-    </w:p>
-    <w:p>
-      <w:pPr>
-        <w:pStyle w:val="a3"/>
-        <w:numPr>
-          <w:ilvl w:val="0"/>
-          <w:numId w:val="1"/>
-        </w:numPr>
-        <w:spacing w:after="0"/>
-        <w:ind w:leftChars="0"/>
-        <w:jc w:val="left"/>
-      </w:pPr>
-      <w:r>
-        <w:rPr>
-          <w:rFonts w:hint="eastAsia"/>
-        </w:rPr>
-        <w:t xml:space="preserve">현실적인 </w:t>
-      </w:r>
-      <w:r>
-        <w:t>‘</w:t>
-      </w:r>
-      <w:r>
-        <w:rPr>
-          <w:rFonts w:hint="eastAsia"/>
-        </w:rPr>
-        <w:t>수주 확도</w:t>
-      </w:r>
-      <w:r>
-        <w:t xml:space="preserve">’ </w:t>
-      </w:r>
-      <w:r>
-        <w:rPr>
-          <w:rFonts w:hint="eastAsia"/>
-        </w:rPr>
-        <w:t>는 어느 정도인가?</w:t>
-      </w:r>
-      <w:r>
-        <w:t xml:space="preserve"> (</w:t>
-      </w:r>
-      <w:r>
-        <w:rPr>
-          <w:rFonts w:hint="eastAsia"/>
-        </w:rPr>
-        <w:t>솔직히 될까 안될까?</w:t>
-      </w:r>
-      <w:r>
-        <w:t>)</w:t>
-      </w:r>
-    </w:p>
-    <w:p>
-      <w:pPr>
-        <w:pStyle w:val="a3"/>
-        <w:numPr>
-          <w:ilvl w:val="0"/>
-          <w:numId w:val="1"/>
-        </w:numPr>
-        <w:spacing w:after="0"/>
-        <w:ind w:leftChars="0"/>
-        <w:jc w:val="left"/>
-      </w:pPr>
-      <w:r>
-        <w:rPr>
-          <w:rFonts w:hint="eastAsia"/>
-        </w:rPr>
-        <w:t>성공적인 수행이 가능한가?</w:t>
-      </w:r>
-      <w:r>
-        <w:t xml:space="preserve"> (</w:t>
-      </w:r>
-      <w:r>
-        <w:rPr>
-          <w:rFonts w:hint="eastAsia"/>
-        </w:rPr>
-        <w:t>기술,</w:t>
-      </w:r>
-      <w:r>
-        <w:t xml:space="preserve"> </w:t>
-      </w:r>
-      <w:r>
-        <w:rPr>
-          <w:rFonts w:hint="eastAsia"/>
-        </w:rPr>
-        <w:t>관리,</w:t>
-      </w:r>
-      <w:r>
-        <w:t xml:space="preserve"> </w:t>
-      </w:r>
-      <w:r>
-        <w:rPr>
-          <w:rFonts w:hint="eastAsia"/>
-        </w:rPr>
-        <w:t>위험 검토)</w:t>
-      </w:r>
-    </w:p>
-    <w:p>
-      <w:pPr>
-        <w:pStyle w:val="a3"/>
-        <w:numPr>
-          <w:ilvl w:val="0"/>
-          <w:numId w:val="1"/>
-        </w:numPr>
-        <w:spacing w:after="0"/>
-        <w:ind w:leftChars="0"/>
-        <w:jc w:val="left"/>
-      </w:pPr>
-      <w:r>
-        <w:rPr>
-          <w:rFonts w:hint="eastAsia"/>
-        </w:rPr>
-        <w:t xml:space="preserve">매출 규모와 </w:t>
-      </w:r>
-      <w:proofErr w:type="spellStart"/>
-      <w:r>
-        <w:rPr>
-          <w:rFonts w:hint="eastAsia"/>
-        </w:rPr>
-        <w:t>이익율은</w:t>
-      </w:r>
-      <w:proofErr w:type="spellEnd"/>
-      <w:r>
-        <w:rPr>
-          <w:rFonts w:hint="eastAsia"/>
-        </w:rPr>
-        <w:t xml:space="preserve"> 어느 정도인가?</w:t>
-      </w:r>
-      <w:r>
-        <w:t xml:space="preserve"> </w:t>
-      </w:r>
-      <w:r>
-        <w:t>(100</w:t>
-      </w:r>
-      <w:r>
-        <w:rPr>
-          <w:rFonts w:hint="eastAsia"/>
-        </w:rPr>
-        <w:t xml:space="preserve">억짜리 사업 1개 </w:t>
-      </w:r>
-      <w:r>
-        <w:t>&gt; 10</w:t>
-      </w:r>
-      <w:r>
-        <w:rPr>
-          <w:rFonts w:hint="eastAsia"/>
-        </w:rPr>
-        <w:t xml:space="preserve">억짜리 사업 </w:t>
-      </w:r>
-      <w:r>
-        <w:t>10</w:t>
-      </w:r>
-      <w:r>
-        <w:rPr>
-          <w:rFonts w:hint="eastAsia"/>
-        </w:rPr>
-        <w:t>개)</w:t>
-      </w:r>
-    </w:p>
-    <w:p>
-      <w:pPr>
-        <w:spacing w:after="0"/>
-        <w:ind w:left="400" w:firstLineChars="100" w:firstLine="200"/>
-        <w:jc w:val="left"/>
-      </w:pPr>
-      <w:r>
-        <w:t xml:space="preserve">(* </w:t>
-      </w:r>
-      <w:r>
-        <w:rPr>
-          <w:rFonts w:hint="eastAsia"/>
-        </w:rPr>
-        <w:t>IT</w:t>
-      </w:r>
-      <w:r>
-        <w:t xml:space="preserve"> </w:t>
-      </w:r>
-      <w:r>
-        <w:rPr>
-          <w:rFonts w:hint="eastAsia"/>
-        </w:rPr>
-        <w:t xml:space="preserve">업계의 평균 이익률: 5% - 그만큼 실패 확률이 높다! </w:t>
-      </w:r>
-      <w:r>
-        <w:t>)</w:t>
-      </w:r>
-    </w:p>
-    <w:p>
-      <w:pPr>
-        <w:spacing w:after="0"/>
-        <w:ind w:firstLineChars="200" w:firstLine="400"/>
-        <w:jc w:val="left"/>
-      </w:pPr>
-      <w:r>
-        <w:rPr>
-          <w:rFonts w:hint="eastAsia"/>
-        </w:rPr>
-        <w:t>- 고객과의 관계 유지를 위해 전략적으로 필요한가?</w:t>
-      </w:r>
-    </w:p>
-    <w:p>
-      <w:pPr>
-        <w:spacing w:after="0"/>
-        <w:ind w:firstLineChars="300" w:firstLine="600"/>
-        <w:jc w:val="left"/>
-      </w:pPr>
+      <w:r>
+        <w:rPr>
+          <w:rFonts w:hint="eastAsia"/>
+        </w:rPr>
+        <w:t xml:space="preserve">고객과의 관계 유지를 위해 </w:t>
+      </w:r>
       <w:r>
         <w:t>(</w:t>
       </w:r>
@@ -1012,30 +942,7 @@
         <w:rPr>
           <w:rFonts w:hint="eastAsia"/>
         </w:rPr>
-        <w:t xml:space="preserve">고객과의 관계 유지를 위해 </w:t>
-      </w:r>
-      <w:r>
-        <w:t>(</w:t>
-      </w:r>
-      <w:r>
-        <w:rPr>
-          <w:rFonts w:hint="eastAsia"/>
-        </w:rPr>
-        <w:t xml:space="preserve">돈이 안돼도)울며 </w:t>
-      </w:r>
-      <w:proofErr w:type="spellStart"/>
-      <w:r>
-        <w:rPr>
-          <w:rFonts w:hint="eastAsia"/>
-        </w:rPr>
-        <w:t>겨자먹기로</w:t>
-      </w:r>
-      <w:proofErr w:type="spellEnd"/>
-      <w:r>
-        <w:rPr>
-          <w:rFonts w:hint="eastAsia"/>
-        </w:rPr>
-        <w:t xml:space="preserve"> 하는 일도 있다는 소리)</w:t>
+        <w:t>돈이 안돼도)울며 겨자먹기로 하는 일도 있다는 소리)</w:t>
       </w:r>
       <w:r>
         <w:t xml:space="preserve"> </w:t>
@@ -1610,19 +1517,11 @@
               <w:ind w:leftChars="0"/>
               <w:jc w:val="left"/>
             </w:pPr>
-            <w:proofErr w:type="spellStart"/>
             <w:r>
               <w:rPr>
                 <w:rFonts w:hint="eastAsia"/>
               </w:rPr>
-              <w:t>기구축</w:t>
-            </w:r>
-            <w:proofErr w:type="spellEnd"/>
-            <w:r>
-              <w:rPr>
-                <w:rFonts w:hint="eastAsia"/>
-              </w:rPr>
-              <w:t xml:space="preserve">(legacy) 시스템에 대해 다룸 </w:t>
+              <w:t xml:space="preserve">기구축(legacy) 시스템에 대해 다룸 </w:t>
             </w:r>
           </w:p>
           <w:p>
@@ -2321,21 +2220,7 @@
         <w:rPr>
           <w:rFonts w:hint="eastAsia"/>
         </w:rPr>
-        <w:t xml:space="preserve">의존도가 높은 속성을 </w:t>
-      </w:r>
-      <w:proofErr w:type="spellStart"/>
-      <w:r>
-        <w:rPr>
-          <w:rFonts w:hint="eastAsia"/>
-        </w:rPr>
-        <w:t>갖음</w:t>
-      </w:r>
-      <w:proofErr w:type="spellEnd"/>
-      <w:r>
-        <w:rPr>
-          <w:rFonts w:hint="eastAsia"/>
-        </w:rPr>
-        <w:t xml:space="preserve"> (사람의 </w:t>
+        <w:t xml:space="preserve">의존도가 높은 속성을 갖음 (사람의 </w:t>
       </w:r>
       <w:r>
         <w:t>skill</w:t>
@@ -2788,19 +2673,11 @@
         <w:ind w:leftChars="0"/>
         <w:jc w:val="left"/>
       </w:pPr>
-      <w:proofErr w:type="spellStart"/>
-      <w:r>
-        <w:rPr>
-          <w:rFonts w:hint="eastAsia"/>
-        </w:rPr>
-        <w:t>크런치</w:t>
-      </w:r>
-      <w:proofErr w:type="spellEnd"/>
-      <w:r>
-        <w:rPr>
-          <w:rFonts w:hint="eastAsia"/>
-        </w:rPr>
-        <w:t xml:space="preserve"> 모드 </w:t>
+      <w:r>
+        <w:rPr>
+          <w:rFonts w:hint="eastAsia"/>
+        </w:rPr>
+        <w:t xml:space="preserve">크런치 모드 </w:t>
       </w:r>
     </w:p>
     <w:p>
@@ -2814,19 +2691,11 @@
         <w:ind w:leftChars="0"/>
         <w:jc w:val="left"/>
       </w:pPr>
-      <w:proofErr w:type="spellStart"/>
-      <w:r>
-        <w:rPr>
-          <w:rFonts w:hint="eastAsia"/>
-        </w:rPr>
-        <w:t>크런치</w:t>
-      </w:r>
-      <w:proofErr w:type="spellEnd"/>
-      <w:r>
-        <w:rPr>
-          <w:rFonts w:hint="eastAsia"/>
-        </w:rPr>
-        <w:t xml:space="preserve"> 모드는 프로젝트의 마감일(</w:t>
+      <w:r>
+        <w:rPr>
+          <w:rFonts w:hint="eastAsia"/>
+        </w:rPr>
+        <w:t>크런치 모드는 프로젝트의 마감일(</w:t>
       </w:r>
       <w:r>
         <w:t>Deadline)</w:t>
@@ -2889,21 +2758,7 @@
         <w:rPr>
           <w:rFonts w:hint="eastAsia"/>
         </w:rPr>
-        <w:t xml:space="preserve">업계에서 알려진 용어(게임업계 </w:t>
-      </w:r>
-      <w:proofErr w:type="spellStart"/>
-      <w:r>
-        <w:rPr>
-          <w:rFonts w:hint="eastAsia"/>
-        </w:rPr>
-        <w:t>크런치</w:t>
-      </w:r>
-      <w:proofErr w:type="spellEnd"/>
-      <w:r>
-        <w:rPr>
-          <w:rFonts w:hint="eastAsia"/>
-        </w:rPr>
-        <w:t xml:space="preserve"> 모드 경험 84%))</w:t>
+        <w:t>업계에서 알려진 용어(게임업계 크런치 모드 경험 84%))</w:t>
       </w:r>
     </w:p>
     <w:p>
@@ -3398,11 +3253,9 @@
         </w:rPr>
         <w:t xml:space="preserve">: sprint1, sprint2, sprint3 </w:t>
       </w:r>
-      <w:proofErr w:type="gramStart"/>
       <w:r>
         <w:t>…</w:t>
       </w:r>
-      <w:proofErr w:type="gramEnd"/>
     </w:p>
     <w:p>
       <w:pPr>
@@ -3947,21 +3800,7 @@
         <w:rPr>
           <w:rFonts w:hint="eastAsia"/>
         </w:rPr>
-        <w:t xml:space="preserve">업무 </w:t>
-      </w:r>
-      <w:proofErr w:type="spellStart"/>
-      <w:r>
-        <w:rPr>
-          <w:rFonts w:hint="eastAsia"/>
-        </w:rPr>
-        <w:t>분장표를</w:t>
-      </w:r>
-      <w:proofErr w:type="spellEnd"/>
-      <w:r>
-        <w:rPr>
-          <w:rFonts w:hint="eastAsia"/>
-        </w:rPr>
-        <w:t xml:space="preserve"> 작성 </w:t>
+        <w:t xml:space="preserve">업무 분장표를 작성 </w:t>
       </w:r>
       <w:r>
         <w:t>(Microsoft Projects, Microsoft Excel)</w:t>
@@ -4069,10 +3908,188 @@
         <w:spacing w:after="0"/>
         <w:ind w:leftChars="0" w:left="760"/>
         <w:jc w:val="left"/>
-        <w:rPr>
-          <w:rFonts w:hint="eastAsia"/>
-        </w:rPr>
-      </w:pPr>
+      </w:pPr>
+      <w:r>
+        <w:rPr>
+          <w:rFonts w:hint="eastAsia"/>
+        </w:rPr>
+        <w:t>(</w:t>
+      </w:r>
+      <w:r>
+        <w:t xml:space="preserve">ex/ </w:t>
+      </w:r>
+      <w:r>
+        <w:rPr>
+          <w:rFonts w:hint="eastAsia"/>
+        </w:rPr>
+        <w:t xml:space="preserve">완료일 기준으로 </w:t>
+      </w:r>
+      <w:r>
+        <w:t>1</w:t>
+      </w:r>
+      <w:r>
+        <w:rPr>
+          <w:rFonts w:hint="eastAsia"/>
+        </w:rPr>
+        <w:t>주일 정도 유예기간을 만들어 놓는다.</w:t>
+      </w:r>
+      <w:r>
+        <w:t xml:space="preserve"> -&gt; </w:t>
+      </w:r>
+      <w:r>
+        <w:rPr>
+          <w:rFonts w:hint="eastAsia"/>
+        </w:rPr>
+        <w:t xml:space="preserve">기존 일정도 </w:t>
+      </w:r>
+      <w:r>
+        <w:t>compact</w:t>
+      </w:r>
+      <w:r>
+        <w:rPr>
+          <w:rFonts w:hint="eastAsia"/>
+        </w:rPr>
+        <w:t>하게 진행하게 됨)</w:t>
+      </w:r>
+      <w:r>
+        <w:t xml:space="preserve"> </w:t>
+      </w:r>
+    </w:p>
+    <w:p>
+      <w:pPr>
+        <w:pStyle w:val="a3"/>
+        <w:numPr>
+          <w:ilvl w:val="0"/>
+          <w:numId w:val="7"/>
+        </w:numPr>
+        <w:spacing w:after="0"/>
+        <w:ind w:leftChars="0"/>
+        <w:jc w:val="left"/>
+      </w:pPr>
+      <w:r>
+        <w:rPr>
+          <w:rFonts w:hint="eastAsia"/>
+        </w:rPr>
+        <w:t>프로젝트 실행단계에서 고려해야 할 사항</w:t>
+      </w:r>
+    </w:p>
+    <w:p>
+      <w:pPr>
+        <w:pStyle w:val="a3"/>
+        <w:numPr>
+          <w:ilvl w:val="0"/>
+          <w:numId w:val="1"/>
+        </w:numPr>
+        <w:spacing w:after="0"/>
+        <w:ind w:leftChars="0"/>
+        <w:jc w:val="left"/>
+      </w:pPr>
+      <w:r>
+        <w:rPr>
+          <w:rFonts w:hint="eastAsia"/>
+        </w:rPr>
+        <w:t>기능,</w:t>
+      </w:r>
+      <w:r>
+        <w:t xml:space="preserve"> </w:t>
+      </w:r>
+      <w:r>
+        <w:rPr>
+          <w:rFonts w:hint="eastAsia"/>
+        </w:rPr>
+        <w:t>데이터,</w:t>
+      </w:r>
+      <w:r>
+        <w:t xml:space="preserve"> UI, </w:t>
+      </w:r>
+      <w:r>
+        <w:rPr>
+          <w:rFonts w:hint="eastAsia"/>
+        </w:rPr>
+        <w:t xml:space="preserve">아키텍처 요구사항 등을 고려한 체계적인 설계 </w:t>
+      </w:r>
+    </w:p>
+    <w:p>
+      <w:pPr>
+        <w:pStyle w:val="a3"/>
+        <w:numPr>
+          <w:ilvl w:val="0"/>
+          <w:numId w:val="1"/>
+        </w:numPr>
+        <w:spacing w:after="0"/>
+        <w:ind w:leftChars="0"/>
+        <w:jc w:val="left"/>
+      </w:pPr>
+      <w:r>
+        <w:rPr>
+          <w:rFonts w:hint="eastAsia"/>
+        </w:rPr>
+        <w:t xml:space="preserve">불필요한 코드를 줄이고 테스트와 재작업이 쉬운 코드 구성 </w:t>
+      </w:r>
+    </w:p>
+    <w:p>
+      <w:pPr>
+        <w:pStyle w:val="a3"/>
+        <w:numPr>
+          <w:ilvl w:val="0"/>
+          <w:numId w:val="1"/>
+        </w:numPr>
+        <w:spacing w:after="0"/>
+        <w:ind w:leftChars="0"/>
+        <w:jc w:val="left"/>
+      </w:pPr>
+      <w:r>
+        <w:rPr>
+          <w:rFonts w:hint="eastAsia"/>
+        </w:rPr>
+        <w:t xml:space="preserve">개발과정에서 무한 수정/변경 등의 삽질을 방지 </w:t>
+      </w:r>
+      <w:r>
+        <w:t xml:space="preserve">-&gt; </w:t>
+      </w:r>
+      <w:r>
+        <w:rPr>
+          <w:rFonts w:hint="eastAsia"/>
+        </w:rPr>
+        <w:t>설계로서 해결 가능</w:t>
+      </w:r>
+    </w:p>
+    <w:p>
+      <w:pPr>
+        <w:pStyle w:val="a3"/>
+        <w:numPr>
+          <w:ilvl w:val="0"/>
+          <w:numId w:val="1"/>
+        </w:numPr>
+        <w:spacing w:after="0"/>
+        <w:ind w:leftChars="0"/>
+        <w:jc w:val="left"/>
+      </w:pPr>
+      <w:r>
+        <w:rPr>
+          <w:rFonts w:hint="eastAsia"/>
+        </w:rPr>
+        <w:t>설계로서 향후 수정 및 유지보수가 용이하여 운영 생산성이 향상될 수 있음</w:t>
+      </w:r>
+    </w:p>
+    <w:p>
+      <w:pPr>
+        <w:spacing w:after="0"/>
+        <w:ind w:left="760"/>
+        <w:jc w:val="left"/>
+        <w:rPr>
+          <w:rFonts w:hint="eastAsia"/>
+        </w:rPr>
+      </w:pPr>
+      <w:r>
+        <w:rPr>
+          <w:rFonts w:hint="eastAsia"/>
+        </w:rPr>
+        <w:t>(이후 내용 교재필기로 대체)</w:t>
+      </w:r>
+      <w:r>
+        <w:t xml:space="preserve"> </w:t>
+      </w:r>
       <w:bookmarkStart w:id="0" w:name="_GoBack"/>
       <w:bookmarkEnd w:id="0"/>
     </w:p>
@@ -5807,7 +5824,7 @@
 </file>
 
 <file path=customXml/itemProps1.xml><?xml version="1.0" encoding="utf-8"?>
-<ds:datastoreItem xmlns:ds="http://schemas.openxmlformats.org/officeDocument/2006/customXml" ds:itemID="{F8561691-E0B5-4B45-872D-7B50E2E9E5CD}">
+<ds:datastoreItem xmlns:ds="http://schemas.openxmlformats.org/officeDocument/2006/customXml" ds:itemID="{04C1795B-40AA-4519-B8DD-193E9250A29C}">
   <ds:schemaRefs>
     <ds:schemaRef ds:uri="http://schemas.openxmlformats.org/officeDocument/2006/bibliography"/>
   </ds:schemaRefs>
